--- a/DocumentsAndFiles/Дополнение 1.1.docx
+++ b/DocumentsAndFiles/Дополнение 1.1.docx
@@ -8,10 +8,42 @@
         <w:ind w:firstLine="709"/>
         <w:jc w:val="center"/>
       </w:pPr>
-      <w:bookmarkStart w:id="0" w:name="_GoBack"/>
-      <w:bookmarkEnd w:id="0"/>
       <w:r>
         <w:t>Дополнение 1.1</w:t>
+      </w:r>
+    </w:p>
+    <w:p>
+      <w:pPr>
+        <w:spacing w:after="0"/>
+        <w:ind w:firstLine="709"/>
+        <w:jc w:val="center"/>
+      </w:pPr>
+    </w:p>
+    <w:p>
+      <w:pPr>
+        <w:spacing w:after="0"/>
+        <w:ind w:firstLine="709"/>
+        <w:jc w:val="center"/>
+      </w:pPr>
+      <w:r>
+        <w:t>Примечание</w:t>
+      </w:r>
+    </w:p>
+    <w:p>
+      <w:pPr>
+        <w:spacing w:after="0"/>
+        <w:ind w:firstLine="709"/>
+        <w:jc w:val="center"/>
+      </w:pPr>
+    </w:p>
+    <w:p>
+      <w:pPr>
+        <w:spacing w:after="0"/>
+        <w:ind w:firstLine="709"/>
+        <w:jc w:val="both"/>
+      </w:pPr>
+      <w:r>
+        <w:t>Все что написано в предыдущей документации работает. Можно использовать любой формат файла, как старый, так и новый.</w:t>
       </w:r>
     </w:p>
     <w:p>
@@ -99,7 +131,10 @@
       </w:r>
       <w:r>
         <w:tab/>
-        <w:t>операция меньше</w:t>
+        <w:t xml:space="preserve">операция </w:t>
+      </w:r>
+      <w:r>
+        <w:t>больше</w:t>
       </w:r>
       <w:r>
         <w:t>;</w:t>
@@ -181,7 +216,14 @@
       </w:r>
       <w:r>
         <w:tab/>
-        <w:t>Сигмоида. Принимает на вход два аргумента: 1 – значение, 2 – максимальное значение. Возвращает число от нуля до единицы, замедляется при приближении к максимуму. Может быть полезна при расчете процентов.</w:t>
+      </w:r>
+      <w:proofErr w:type="spellStart"/>
+      <w:r>
+        <w:t>Сигмоида</w:t>
+      </w:r>
+      <w:proofErr w:type="spellEnd"/>
+      <w:r>
+        <w:t>. Принимает на вход два аргумента: 1 – значение, 2 – максимальное значение. Возвращает число от нуля до единицы, замедляется при приближении к максимуму. Может быть полезна при расчете процентов.</w:t>
       </w:r>
     </w:p>
     <w:p>
@@ -220,20 +262,19 @@
       <w:r>
         <w:t>.</w:t>
       </w:r>
+      <w:proofErr w:type="spellStart"/>
       <w:r>
         <w:rPr>
           <w:lang w:val="en-US"/>
         </w:rPr>
         <w:t>rsr</w:t>
       </w:r>
+      <w:proofErr w:type="spellEnd"/>
       <w:r>
         <w:t xml:space="preserve">, </w:t>
       </w:r>
       <w:r>
-        <w:t>иначе он не</w:t>
-      </w:r>
-      <w:r>
-        <w:t xml:space="preserve"> будет читаться. </w:t>
+        <w:t xml:space="preserve">иначе он не будет читаться. </w:t>
       </w:r>
     </w:p>
     <w:p>
@@ -255,12 +296,14 @@
       <w:r>
         <w:t xml:space="preserve"> </w:t>
       </w:r>
+      <w:proofErr w:type="spellStart"/>
       <w:r>
         <w:rPr>
           <w:lang w:val="en-US"/>
         </w:rPr>
         <w:t>gv</w:t>
       </w:r>
+      <w:proofErr w:type="spellEnd"/>
       <w:r>
         <w:t xml:space="preserve"> </w:t>
       </w:r>
@@ -399,12 +442,14 @@
         <w:ind w:firstLine="709"/>
         <w:jc w:val="both"/>
       </w:pPr>
+      <w:proofErr w:type="spellStart"/>
       <w:r>
         <w:rPr>
           <w:lang w:val="en-US"/>
         </w:rPr>
         <w:t>Fimp</w:t>
       </w:r>
+      <w:proofErr w:type="spellEnd"/>
       <w:r>
         <w:t xml:space="preserve"> 7</w:t>
       </w:r>
@@ -420,12 +465,14 @@
       <w:r>
         <w:t>имя переменной (</w:t>
       </w:r>
+      <w:proofErr w:type="spellStart"/>
       <w:r>
         <w:rPr>
           <w:lang w:val="en-US"/>
         </w:rPr>
         <w:t>Fimp</w:t>
       </w:r>
+      <w:proofErr w:type="spellEnd"/>
       <w:r>
         <w:t>)</w:t>
       </w:r>
@@ -470,9 +517,6 @@
         <w:tab/>
       </w:r>
       <w:r>
-        <w:rPr>
-          <w:lang w:val="en-US"/>
-        </w:rPr>
         <w:t xml:space="preserve">// </w:t>
       </w:r>
       <w:r>
@@ -487,79 +531,140 @@
         <w:spacing w:after="0"/>
         <w:ind w:firstLine="709"/>
         <w:jc w:val="both"/>
-        <w:rPr>
-          <w:lang w:val="en-US"/>
-        </w:rPr>
-      </w:pPr>
-      <w:r>
-        <w:rPr>
-          <w:lang w:val="en-US"/>
-        </w:rPr>
-        <w:t>1 * c 16 f 28</w:t>
-      </w:r>
-    </w:p>
-    <w:p>
-      <w:pPr>
-        <w:spacing w:after="0"/>
-        <w:ind w:firstLine="709"/>
-        <w:jc w:val="both"/>
-        <w:rPr>
-          <w:lang w:val="en-US"/>
-        </w:rPr>
-      </w:pPr>
-      <w:r>
-        <w:rPr>
-          <w:lang w:val="en-US"/>
-        </w:rPr>
-        <w:t>2 * c 7.7 f 30</w:t>
-      </w:r>
-    </w:p>
-    <w:p>
-      <w:pPr>
-        <w:spacing w:after="0"/>
-        <w:ind w:firstLine="709"/>
-        <w:jc w:val="both"/>
-        <w:rPr>
-          <w:lang w:val="en-US"/>
-        </w:rPr>
-      </w:pPr>
-      <w:r>
-        <w:rPr>
-          <w:lang w:val="en-US"/>
-        </w:rPr>
-        <w:t>3 + v 0 v 1</w:t>
-      </w:r>
-    </w:p>
-    <w:p>
-      <w:pPr>
-        <w:spacing w:after="0"/>
-        <w:ind w:firstLine="709"/>
-        <w:jc w:val="both"/>
-        <w:rPr>
-          <w:lang w:val="en-US"/>
-        </w:rPr>
-      </w:pPr>
-      <w:r>
-        <w:rPr>
-          <w:lang w:val="en-US"/>
-        </w:rPr>
-        <w:t>4 + v 3 v 2</w:t>
-      </w:r>
-    </w:p>
-    <w:p>
-      <w:pPr>
-        <w:spacing w:after="0"/>
-        <w:ind w:firstLine="709"/>
-        <w:jc w:val="both"/>
-        <w:rPr>
-          <w:lang w:val="en-US"/>
-        </w:rPr>
-      </w:pPr>
-      <w:r>
-        <w:rPr>
-          <w:lang w:val="en-US"/>
-        </w:rPr>
-        <w:t>5 / v 4 c 30</w:t>
+      </w:pPr>
+      <w:r>
+        <w:t xml:space="preserve">1 * </w:t>
+      </w:r>
+      <w:r>
+        <w:rPr>
+          <w:lang w:val="en-US"/>
+        </w:rPr>
+        <w:t>c</w:t>
+      </w:r>
+      <w:r>
+        <w:t xml:space="preserve"> 16 </w:t>
+      </w:r>
+      <w:r>
+        <w:rPr>
+          <w:lang w:val="en-US"/>
+        </w:rPr>
+        <w:t>f</w:t>
+      </w:r>
+      <w:r>
+        <w:t xml:space="preserve"> 28</w:t>
+      </w:r>
+    </w:p>
+    <w:p>
+      <w:pPr>
+        <w:spacing w:after="0"/>
+        <w:ind w:firstLine="709"/>
+        <w:jc w:val="both"/>
+      </w:pPr>
+      <w:r>
+        <w:t xml:space="preserve">2 * </w:t>
+      </w:r>
+      <w:r>
+        <w:rPr>
+          <w:lang w:val="en-US"/>
+        </w:rPr>
+        <w:t>c</w:t>
+      </w:r>
+      <w:r>
+        <w:t xml:space="preserve"> 7.7 </w:t>
+      </w:r>
+      <w:r>
+        <w:rPr>
+          <w:lang w:val="en-US"/>
+        </w:rPr>
+        <w:t>f</w:t>
+      </w:r>
+      <w:r>
+        <w:t xml:space="preserve"> 30</w:t>
+      </w:r>
+    </w:p>
+    <w:p>
+      <w:pPr>
+        <w:spacing w:after="0"/>
+        <w:ind w:firstLine="709"/>
+        <w:jc w:val="both"/>
+      </w:pPr>
+      <w:r>
+        <w:lastRenderedPageBreak/>
+        <w:t xml:space="preserve">3 + </w:t>
+      </w:r>
+      <w:r>
+        <w:rPr>
+          <w:lang w:val="en-US"/>
+        </w:rPr>
+        <w:t>v</w:t>
+      </w:r>
+      <w:r>
+        <w:t xml:space="preserve"> 0 </w:t>
+      </w:r>
+      <w:r>
+        <w:rPr>
+          <w:lang w:val="en-US"/>
+        </w:rPr>
+        <w:t>v</w:t>
+      </w:r>
+      <w:r>
+        <w:t xml:space="preserve"> 1</w:t>
+      </w:r>
+    </w:p>
+    <w:p>
+      <w:pPr>
+        <w:spacing w:after="0"/>
+        <w:ind w:firstLine="709"/>
+        <w:jc w:val="both"/>
+      </w:pPr>
+      <w:r>
+        <w:t xml:space="preserve">4 + </w:t>
+      </w:r>
+      <w:r>
+        <w:rPr>
+          <w:lang w:val="en-US"/>
+        </w:rPr>
+        <w:t>v</w:t>
+      </w:r>
+      <w:r>
+        <w:t xml:space="preserve"> 3 </w:t>
+      </w:r>
+      <w:r>
+        <w:rPr>
+          <w:lang w:val="en-US"/>
+        </w:rPr>
+        <w:t>v</w:t>
+      </w:r>
+      <w:r>
+        <w:t xml:space="preserve"> 2</w:t>
+      </w:r>
+    </w:p>
+    <w:p>
+      <w:pPr>
+        <w:spacing w:after="0"/>
+        <w:ind w:firstLine="709"/>
+        <w:jc w:val="both"/>
+      </w:pPr>
+      <w:r>
+        <w:t xml:space="preserve">5 / </w:t>
+      </w:r>
+      <w:r>
+        <w:rPr>
+          <w:lang w:val="en-US"/>
+        </w:rPr>
+        <w:t>v</w:t>
+      </w:r>
+      <w:r>
+        <w:t xml:space="preserve"> 4 </w:t>
+      </w:r>
+      <w:r>
+        <w:rPr>
+          <w:lang w:val="en-US"/>
+        </w:rPr>
+        <w:t>c</w:t>
+      </w:r>
+      <w:r>
+        <w:t xml:space="preserve"> 30</w:t>
       </w:r>
     </w:p>
     <w:p>
@@ -596,12 +701,14 @@
       <w:r>
         <w:t xml:space="preserve">результат заносится в глобальную переменную </w:t>
       </w:r>
+      <w:proofErr w:type="spellStart"/>
       <w:r>
         <w:rPr>
           <w:lang w:val="en-US"/>
         </w:rPr>
         <w:t>Fimp</w:t>
       </w:r>
+      <w:proofErr w:type="spellEnd"/>
     </w:p>
     <w:p>
       <w:pPr>
@@ -665,7 +772,6 @@
         <w:rPr>
           <w:lang w:val="en-US"/>
         </w:rPr>
-        <w:lastRenderedPageBreak/>
         <w:t>0 * c 5.2 f 11</w:t>
       </w:r>
     </w:p>
@@ -738,31 +844,55 @@
         <w:spacing w:after="0"/>
         <w:ind w:firstLine="709"/>
         <w:jc w:val="both"/>
-        <w:rPr>
-          <w:lang w:val="en-US"/>
-        </w:rPr>
-      </w:pPr>
-      <w:r>
-        <w:rPr>
-          <w:lang w:val="en-US"/>
-        </w:rPr>
-        <w:t>5 / v 4 c 230</w:t>
-      </w:r>
-    </w:p>
-    <w:p>
-      <w:pPr>
-        <w:spacing w:after="0"/>
-        <w:ind w:firstLine="709"/>
-        <w:jc w:val="both"/>
-        <w:rPr>
-          <w:lang w:val="en-US"/>
-        </w:rPr>
-      </w:pPr>
-      <w:r>
-        <w:rPr>
-          <w:lang w:val="en-US"/>
-        </w:rPr>
-        <w:t>6 = v 5 empty 0</w:t>
+      </w:pPr>
+      <w:r>
+        <w:t xml:space="preserve">5 / </w:t>
+      </w:r>
+      <w:r>
+        <w:rPr>
+          <w:lang w:val="en-US"/>
+        </w:rPr>
+        <w:t>v</w:t>
+      </w:r>
+      <w:r>
+        <w:t xml:space="preserve"> 4 </w:t>
+      </w:r>
+      <w:r>
+        <w:rPr>
+          <w:lang w:val="en-US"/>
+        </w:rPr>
+        <w:t>c</w:t>
+      </w:r>
+      <w:r>
+        <w:t xml:space="preserve"> 230</w:t>
+      </w:r>
+    </w:p>
+    <w:p>
+      <w:pPr>
+        <w:spacing w:after="0"/>
+        <w:ind w:firstLine="709"/>
+        <w:jc w:val="both"/>
+      </w:pPr>
+      <w:r>
+        <w:t xml:space="preserve">6 = </w:t>
+      </w:r>
+      <w:r>
+        <w:rPr>
+          <w:lang w:val="en-US"/>
+        </w:rPr>
+        <w:t>v</w:t>
+      </w:r>
+      <w:r>
+        <w:t xml:space="preserve"> 5 </w:t>
+      </w:r>
+      <w:r>
+        <w:rPr>
+          <w:lang w:val="en-US"/>
+        </w:rPr>
+        <w:t>empty</w:t>
+      </w:r>
+      <w:r>
+        <w:t xml:space="preserve"> 0</w:t>
       </w:r>
     </w:p>
     <w:p>
@@ -857,8 +987,6 @@
       </w:pPr>
       <w:r>
         <w:tab/>
-      </w:r>
-      <w:r>
         <w:t>F 1</w:t>
       </w:r>
     </w:p>
@@ -869,7 +997,15 @@
         <w:jc w:val="both"/>
       </w:pPr>
       <w:r>
-        <w:t>0 = gv F% 0 0</w:t>
+        <w:t xml:space="preserve">0 = </w:t>
+      </w:r>
+      <w:proofErr w:type="spellStart"/>
+      <w:r>
+        <w:t>gv</w:t>
+      </w:r>
+      <w:proofErr w:type="spellEnd"/>
+      <w:r>
+        <w:t xml:space="preserve"> F% 0 0</w:t>
       </w:r>
     </w:p>
     <w:p>
@@ -889,7 +1025,15 @@
         <w:jc w:val="both"/>
       </w:pPr>
       <w:r>
-        <w:t>0 = gv L% 0 0</w:t>
+        <w:t xml:space="preserve">0 = </w:t>
+      </w:r>
+      <w:proofErr w:type="spellStart"/>
+      <w:r>
+        <w:t>gv</w:t>
+      </w:r>
+      <w:proofErr w:type="spellEnd"/>
+      <w:r>
+        <w:t xml:space="preserve"> L% 0 0</w:t>
       </w:r>
     </w:p>
     <w:p>
@@ -938,7 +1082,13 @@
       </w:pPr>
       <w:r>
         <w:tab/>
-        <w:t>Третий блок – блок вычисления результата для каждого символа (в некоторых программах результирующий символ вычисляется отдельно от процентов).</w:t>
+        <w:t xml:space="preserve">Третий блок – блок вычисления результата для каждого символа (в некоторых </w:t>
+      </w:r>
+      <w:r>
+        <w:t>алгоритмах</w:t>
+      </w:r>
+      <w:r>
+        <w:t xml:space="preserve"> результирующий символ вычисляется отдельно от процентов).</w:t>
       </w:r>
     </w:p>
     <w:p>
@@ -982,9 +1132,6 @@
       <w:pPr>
         <w:spacing w:after="0"/>
         <w:jc w:val="both"/>
-        <w:rPr>
-          <w:lang w:val="en-US"/>
-        </w:rPr>
       </w:pPr>
     </w:p>
     <w:p>
@@ -1014,7 +1161,35 @@
         <w:rPr>
           <w:lang w:val="en-US"/>
         </w:rPr>
-        <w:t>0 = gv resF 0 0</w:t>
+        <w:t xml:space="preserve">0 = </w:t>
+      </w:r>
+      <w:proofErr w:type="spellStart"/>
+      <w:r>
+        <w:rPr>
+          <w:lang w:val="en-US"/>
+        </w:rPr>
+        <w:t>gv</w:t>
+      </w:r>
+      <w:proofErr w:type="spellEnd"/>
+      <w:r>
+        <w:rPr>
+          <w:lang w:val="en-US"/>
+        </w:rPr>
+        <w:t xml:space="preserve"> </w:t>
+      </w:r>
+      <w:proofErr w:type="spellStart"/>
+      <w:r>
+        <w:rPr>
+          <w:lang w:val="en-US"/>
+        </w:rPr>
+        <w:t>resF</w:t>
+      </w:r>
+      <w:proofErr w:type="spellEnd"/>
+      <w:r>
+        <w:rPr>
+          <w:lang w:val="en-US"/>
+        </w:rPr>
+        <w:t xml:space="preserve"> 0 0</w:t>
       </w:r>
     </w:p>
     <w:p>
@@ -1044,16 +1219,43 @@
         <w:rPr>
           <w:lang w:val="en-US"/>
         </w:rPr>
-        <w:t>0 = gv resL 0 0</w:t>
-      </w:r>
-    </w:p>
-    <w:p>
-      <w:pPr>
-        <w:spacing w:after="0"/>
-        <w:jc w:val="both"/>
-      </w:pPr>
-      <w:r>
-        <w:lastRenderedPageBreak/>
+        <w:t xml:space="preserve">0 = </w:t>
+      </w:r>
+      <w:proofErr w:type="spellStart"/>
+      <w:r>
+        <w:rPr>
+          <w:lang w:val="en-US"/>
+        </w:rPr>
+        <w:t>gv</w:t>
+      </w:r>
+      <w:proofErr w:type="spellEnd"/>
+      <w:r>
+        <w:rPr>
+          <w:lang w:val="en-US"/>
+        </w:rPr>
+        <w:t xml:space="preserve"> </w:t>
+      </w:r>
+      <w:proofErr w:type="spellStart"/>
+      <w:r>
+        <w:rPr>
+          <w:lang w:val="en-US"/>
+        </w:rPr>
+        <w:t>resL</w:t>
+      </w:r>
+      <w:proofErr w:type="spellEnd"/>
+      <w:r>
+        <w:rPr>
+          <w:lang w:val="en-US"/>
+        </w:rPr>
+        <w:t xml:space="preserve"> 0 0</w:t>
+      </w:r>
+    </w:p>
+    <w:p>
+      <w:pPr>
+        <w:spacing w:after="0"/>
+        <w:jc w:val="both"/>
+      </w:pPr>
+      <w:r>
         <w:t>…</w:t>
       </w:r>
     </w:p>
@@ -1113,688 +1315,960 @@
       <w:pPr>
         <w:spacing w:after="0"/>
         <w:jc w:val="both"/>
-        <w:rPr>
-          <w:lang w:val="en-US"/>
-        </w:rPr>
-      </w:pPr>
-      <w:r>
-        <w:rPr>
-          <w:lang w:val="en-US"/>
-        </w:rPr>
-        <w:t>f pixelsCount::UP</w:t>
-      </w:r>
-    </w:p>
-    <w:p>
-      <w:pPr>
-        <w:spacing w:after="0"/>
-        <w:jc w:val="both"/>
-        <w:rPr>
-          <w:lang w:val="en-US"/>
-        </w:rPr>
-      </w:pPr>
-      <w:r>
-        <w:rPr>
-          <w:lang w:val="en-US"/>
-        </w:rPr>
-        <w:t>f pixelsCount::</w:t>
-      </w:r>
-      <w:r>
-        <w:rPr>
-          <w:lang w:val="en-US"/>
-        </w:rPr>
-        <w:t>Down</w:t>
-      </w:r>
-    </w:p>
-    <w:p>
-      <w:pPr>
-        <w:spacing w:after="0"/>
-        <w:jc w:val="both"/>
-        <w:rPr>
-          <w:lang w:val="en-US"/>
-        </w:rPr>
-      </w:pPr>
-      <w:r>
-        <w:rPr>
-          <w:lang w:val="en-US"/>
-        </w:rPr>
-        <w:t>f pixelsCount::</w:t>
-      </w:r>
-      <w:r>
-        <w:rPr>
-          <w:lang w:val="en-US"/>
-        </w:rPr>
-        <w:t>Right</w:t>
-      </w:r>
-    </w:p>
-    <w:p>
-      <w:pPr>
-        <w:spacing w:after="0"/>
-        <w:jc w:val="both"/>
-        <w:rPr>
-          <w:lang w:val="en-US"/>
-        </w:rPr>
-      </w:pPr>
-      <w:r>
-        <w:rPr>
-          <w:lang w:val="en-US"/>
-        </w:rPr>
-        <w:t>f pixelsCount::</w:t>
-      </w:r>
-      <w:r>
-        <w:rPr>
-          <w:lang w:val="en-US"/>
-        </w:rPr>
-        <w:t>Left</w:t>
-      </w:r>
-    </w:p>
-    <w:p>
-      <w:pPr>
-        <w:spacing w:after="0"/>
-        <w:jc w:val="both"/>
-        <w:rPr>
-          <w:lang w:val="en-US"/>
-        </w:rPr>
-      </w:pPr>
-    </w:p>
-    <w:p>
-      <w:pPr>
-        <w:spacing w:after="0"/>
-        <w:jc w:val="both"/>
-        <w:rPr>
-          <w:lang w:val="en-US"/>
-        </w:rPr>
-      </w:pPr>
-      <w:r>
-        <w:rPr>
-          <w:lang w:val="en-US"/>
-        </w:rPr>
-        <w:t>Lmin / Lmax:</w:t>
-      </w:r>
-    </w:p>
-    <w:p>
-      <w:pPr>
-        <w:spacing w:after="0"/>
-        <w:jc w:val="both"/>
-        <w:rPr>
-          <w:lang w:val="en-US"/>
-        </w:rPr>
-      </w:pPr>
-    </w:p>
-    <w:p>
-      <w:pPr>
-        <w:spacing w:after="0"/>
-        <w:jc w:val="both"/>
-        <w:rPr>
-          <w:lang w:val="en-US"/>
-        </w:rPr>
-      </w:pPr>
-      <w:r>
-        <w:rPr>
-          <w:lang w:val="en-US"/>
-        </w:rPr>
-        <w:t>f Lmin/max::CenterMass</w:t>
-      </w:r>
-    </w:p>
-    <w:p>
-      <w:pPr>
-        <w:spacing w:after="0"/>
-        <w:jc w:val="both"/>
-        <w:rPr>
-          <w:lang w:val="en-US"/>
-        </w:rPr>
-      </w:pPr>
-      <w:r>
-        <w:rPr>
-          <w:lang w:val="en-US"/>
-        </w:rPr>
-        <w:t>f Lmin/max::</w:t>
-      </w:r>
+      </w:pPr>
+      <w:r>
+        <w:rPr>
+          <w:lang w:val="en-US"/>
+        </w:rPr>
+        <w:t>f</w:t>
+      </w:r>
+      <w:r>
+        <w:t xml:space="preserve"> </w:t>
+      </w:r>
+      <w:proofErr w:type="spellStart"/>
+      <w:r>
+        <w:rPr>
+          <w:lang w:val="en-US"/>
+        </w:rPr>
+        <w:t>pixelsCount</w:t>
+      </w:r>
+      <w:proofErr w:type="spellEnd"/>
+      <w:r>
+        <w:t>::</w:t>
+      </w:r>
+      <w:r>
+        <w:rPr>
+          <w:lang w:val="en-US"/>
+        </w:rPr>
+        <w:t>UP</w:t>
+      </w:r>
+    </w:p>
+    <w:p>
+      <w:pPr>
+        <w:spacing w:after="0"/>
+        <w:jc w:val="both"/>
+        <w:rPr>
+          <w:lang w:val="en-US"/>
+        </w:rPr>
+      </w:pPr>
+      <w:r>
+        <w:rPr>
+          <w:lang w:val="en-US"/>
+        </w:rPr>
+        <w:t xml:space="preserve">f </w:t>
+      </w:r>
+      <w:proofErr w:type="spellStart"/>
+      <w:r>
+        <w:rPr>
+          <w:lang w:val="en-US"/>
+        </w:rPr>
+        <w:t>pixelsCount</w:t>
+      </w:r>
+      <w:proofErr w:type="spellEnd"/>
+      <w:r>
+        <w:rPr>
+          <w:lang w:val="en-US"/>
+        </w:rPr>
+        <w:t>::Down</w:t>
+      </w:r>
+    </w:p>
+    <w:p>
+      <w:pPr>
+        <w:spacing w:after="0"/>
+        <w:jc w:val="both"/>
+        <w:rPr>
+          <w:lang w:val="en-US"/>
+        </w:rPr>
+      </w:pPr>
+      <w:r>
+        <w:rPr>
+          <w:lang w:val="en-US"/>
+        </w:rPr>
+        <w:t xml:space="preserve">f </w:t>
+      </w:r>
+      <w:proofErr w:type="spellStart"/>
+      <w:r>
+        <w:rPr>
+          <w:lang w:val="en-US"/>
+        </w:rPr>
+        <w:t>pixelsCount</w:t>
+      </w:r>
+      <w:proofErr w:type="spellEnd"/>
+      <w:r>
+        <w:rPr>
+          <w:lang w:val="en-US"/>
+        </w:rPr>
+        <w:t>::Right</w:t>
+      </w:r>
+    </w:p>
+    <w:p>
+      <w:pPr>
+        <w:spacing w:after="0"/>
+        <w:jc w:val="both"/>
+        <w:rPr>
+          <w:lang w:val="en-US"/>
+        </w:rPr>
+      </w:pPr>
+      <w:r>
+        <w:rPr>
+          <w:lang w:val="en-US"/>
+        </w:rPr>
+        <w:t xml:space="preserve">f </w:t>
+      </w:r>
+      <w:proofErr w:type="spellStart"/>
+      <w:r>
+        <w:rPr>
+          <w:lang w:val="en-US"/>
+        </w:rPr>
+        <w:t>pixelsCount</w:t>
+      </w:r>
+      <w:proofErr w:type="spellEnd"/>
+      <w:r>
+        <w:rPr>
+          <w:lang w:val="en-US"/>
+        </w:rPr>
+        <w:t>::Left</w:t>
+      </w:r>
+    </w:p>
+    <w:p>
+      <w:pPr>
+        <w:spacing w:after="0"/>
+        <w:jc w:val="both"/>
+        <w:rPr>
+          <w:lang w:val="en-US"/>
+        </w:rPr>
+      </w:pPr>
+    </w:p>
+    <w:p>
+      <w:pPr>
+        <w:spacing w:after="0"/>
+        <w:jc w:val="both"/>
+        <w:rPr>
+          <w:lang w:val="en-US"/>
+        </w:rPr>
+      </w:pPr>
+      <w:proofErr w:type="spellStart"/>
+      <w:r>
+        <w:rPr>
+          <w:lang w:val="en-US"/>
+        </w:rPr>
+        <w:t>Lmin</w:t>
+      </w:r>
+      <w:proofErr w:type="spellEnd"/>
+      <w:r>
+        <w:rPr>
+          <w:lang w:val="en-US"/>
+        </w:rPr>
+        <w:t xml:space="preserve"> / </w:t>
+      </w:r>
+      <w:proofErr w:type="spellStart"/>
+      <w:r>
+        <w:rPr>
+          <w:lang w:val="en-US"/>
+        </w:rPr>
+        <w:t>Lmax</w:t>
+      </w:r>
+      <w:proofErr w:type="spellEnd"/>
+      <w:r>
+        <w:rPr>
+          <w:lang w:val="en-US"/>
+        </w:rPr>
+        <w:t>:</w:t>
+      </w:r>
+    </w:p>
+    <w:p>
+      <w:pPr>
+        <w:spacing w:after="0"/>
+        <w:jc w:val="both"/>
+        <w:rPr>
+          <w:lang w:val="en-US"/>
+        </w:rPr>
+      </w:pPr>
+    </w:p>
+    <w:p>
+      <w:pPr>
+        <w:spacing w:after="0"/>
+        <w:jc w:val="both"/>
+        <w:rPr>
+          <w:lang w:val="en-US"/>
+        </w:rPr>
+      </w:pPr>
+      <w:r>
+        <w:rPr>
+          <w:lang w:val="en-US"/>
+        </w:rPr>
+        <w:t xml:space="preserve">f </w:t>
+      </w:r>
+      <w:proofErr w:type="spellStart"/>
+      <w:r>
+        <w:rPr>
+          <w:lang w:val="en-US"/>
+        </w:rPr>
+        <w:t>Lmin</w:t>
+      </w:r>
+      <w:proofErr w:type="spellEnd"/>
+      <w:r>
+        <w:rPr>
+          <w:lang w:val="en-US"/>
+        </w:rPr>
+        <w:t>/max::</w:t>
+      </w:r>
+      <w:proofErr w:type="spellStart"/>
+      <w:r>
+        <w:rPr>
+          <w:lang w:val="en-US"/>
+        </w:rPr>
+        <w:t>CenterMass</w:t>
+      </w:r>
+      <w:proofErr w:type="spellEnd"/>
+    </w:p>
+    <w:p>
+      <w:pPr>
+        <w:spacing w:after="0"/>
+        <w:jc w:val="both"/>
+        <w:rPr>
+          <w:lang w:val="en-US"/>
+        </w:rPr>
+      </w:pPr>
+      <w:r>
+        <w:rPr>
+          <w:lang w:val="en-US"/>
+        </w:rPr>
+        <w:t xml:space="preserve">f </w:t>
+      </w:r>
+      <w:proofErr w:type="spellStart"/>
+      <w:r>
+        <w:rPr>
+          <w:lang w:val="en-US"/>
+        </w:rPr>
+        <w:t>Lmin</w:t>
+      </w:r>
+      <w:proofErr w:type="spellEnd"/>
+      <w:r>
+        <w:rPr>
+          <w:lang w:val="en-US"/>
+        </w:rPr>
+        <w:t>/max::</w:t>
+      </w:r>
+      <w:proofErr w:type="spellStart"/>
       <w:r>
         <w:rPr>
           <w:lang w:val="en-US"/>
         </w:rPr>
         <w:t>LeftDown</w:t>
       </w:r>
-    </w:p>
-    <w:p>
-      <w:pPr>
-        <w:spacing w:after="0"/>
-        <w:jc w:val="both"/>
-        <w:rPr>
-          <w:lang w:val="en-US"/>
-        </w:rPr>
-      </w:pPr>
-      <w:r>
-        <w:rPr>
-          <w:lang w:val="en-US"/>
-        </w:rPr>
-        <w:t>f Lmin/max::</w:t>
-      </w:r>
+      <w:proofErr w:type="spellEnd"/>
+    </w:p>
+    <w:p>
+      <w:pPr>
+        <w:spacing w:after="0"/>
+        <w:jc w:val="both"/>
+        <w:rPr>
+          <w:lang w:val="en-US"/>
+        </w:rPr>
+      </w:pPr>
+      <w:r>
+        <w:rPr>
+          <w:lang w:val="en-US"/>
+        </w:rPr>
+        <w:t xml:space="preserve">f </w:t>
+      </w:r>
+      <w:proofErr w:type="spellStart"/>
+      <w:r>
+        <w:rPr>
+          <w:lang w:val="en-US"/>
+        </w:rPr>
+        <w:t>Lmin</w:t>
+      </w:r>
+      <w:proofErr w:type="spellEnd"/>
+      <w:r>
+        <w:rPr>
+          <w:lang w:val="en-US"/>
+        </w:rPr>
+        <w:t>/max::</w:t>
+      </w:r>
+      <w:proofErr w:type="spellStart"/>
       <w:r>
         <w:rPr>
           <w:lang w:val="en-US"/>
         </w:rPr>
         <w:t>RightDown</w:t>
       </w:r>
-    </w:p>
-    <w:p>
-      <w:pPr>
-        <w:spacing w:after="0"/>
-        <w:jc w:val="both"/>
-        <w:rPr>
-          <w:lang w:val="en-US"/>
-        </w:rPr>
-      </w:pPr>
-      <w:r>
-        <w:rPr>
-          <w:lang w:val="en-US"/>
-        </w:rPr>
-        <w:t>f Lmin/max::</w:t>
-      </w:r>
+      <w:proofErr w:type="spellEnd"/>
+    </w:p>
+    <w:p>
+      <w:pPr>
+        <w:spacing w:after="0"/>
+        <w:jc w:val="both"/>
+        <w:rPr>
+          <w:lang w:val="en-US"/>
+        </w:rPr>
+      </w:pPr>
+      <w:r>
+        <w:rPr>
+          <w:lang w:val="en-US"/>
+        </w:rPr>
+        <w:t xml:space="preserve">f </w:t>
+      </w:r>
+      <w:proofErr w:type="spellStart"/>
+      <w:r>
+        <w:rPr>
+          <w:lang w:val="en-US"/>
+        </w:rPr>
+        <w:t>Lmin</w:t>
+      </w:r>
+      <w:proofErr w:type="spellEnd"/>
+      <w:r>
+        <w:rPr>
+          <w:lang w:val="en-US"/>
+        </w:rPr>
+        <w:t>/max::</w:t>
+      </w:r>
+      <w:proofErr w:type="spellStart"/>
       <w:r>
         <w:rPr>
           <w:lang w:val="en-US"/>
         </w:rPr>
         <w:t>LeftUp</w:t>
       </w:r>
-    </w:p>
-    <w:p>
-      <w:pPr>
-        <w:spacing w:after="0"/>
-        <w:jc w:val="both"/>
-        <w:rPr>
-          <w:lang w:val="en-US"/>
-        </w:rPr>
-      </w:pPr>
-      <w:r>
-        <w:rPr>
-          <w:lang w:val="en-US"/>
-        </w:rPr>
-        <w:t>f Lmin/max::</w:t>
-      </w:r>
+      <w:proofErr w:type="spellEnd"/>
+    </w:p>
+    <w:p>
+      <w:pPr>
+        <w:spacing w:after="0"/>
+        <w:jc w:val="both"/>
+        <w:rPr>
+          <w:lang w:val="en-US"/>
+        </w:rPr>
+      </w:pPr>
+      <w:r>
+        <w:rPr>
+          <w:lang w:val="en-US"/>
+        </w:rPr>
+        <w:t xml:space="preserve">f </w:t>
+      </w:r>
+      <w:proofErr w:type="spellStart"/>
+      <w:r>
+        <w:rPr>
+          <w:lang w:val="en-US"/>
+        </w:rPr>
+        <w:t>Lmin</w:t>
+      </w:r>
+      <w:proofErr w:type="spellEnd"/>
+      <w:r>
+        <w:rPr>
+          <w:lang w:val="en-US"/>
+        </w:rPr>
+        <w:t>/max::</w:t>
+      </w:r>
+      <w:proofErr w:type="spellStart"/>
       <w:r>
         <w:rPr>
           <w:lang w:val="en-US"/>
         </w:rPr>
         <w:t>RightUp</w:t>
       </w:r>
-    </w:p>
-    <w:p>
-      <w:pPr>
-        <w:spacing w:after="0"/>
-        <w:jc w:val="both"/>
-        <w:rPr>
-          <w:lang w:val="en-US"/>
-        </w:rPr>
-      </w:pPr>
-      <w:r>
-        <w:rPr>
-          <w:lang w:val="en-US"/>
-        </w:rPr>
-        <w:t>f Lmin/max::</w:t>
-      </w:r>
+      <w:proofErr w:type="spellEnd"/>
+    </w:p>
+    <w:p>
+      <w:pPr>
+        <w:spacing w:after="0"/>
+        <w:jc w:val="both"/>
+        <w:rPr>
+          <w:lang w:val="en-US"/>
+        </w:rPr>
+      </w:pPr>
+      <w:r>
+        <w:rPr>
+          <w:lang w:val="en-US"/>
+        </w:rPr>
+        <w:t xml:space="preserve">f </w:t>
+      </w:r>
+      <w:proofErr w:type="spellStart"/>
+      <w:r>
+        <w:rPr>
+          <w:lang w:val="en-US"/>
+        </w:rPr>
+        <w:t>Lmin</w:t>
+      </w:r>
+      <w:proofErr w:type="spellEnd"/>
+      <w:r>
+        <w:rPr>
+          <w:lang w:val="en-US"/>
+        </w:rPr>
+        <w:t>/max::</w:t>
+      </w:r>
+      <w:proofErr w:type="spellStart"/>
       <w:r>
         <w:rPr>
           <w:lang w:val="en-US"/>
         </w:rPr>
         <w:t>LeftCenter</w:t>
       </w:r>
-    </w:p>
-    <w:p>
-      <w:pPr>
-        <w:spacing w:after="0"/>
-        <w:jc w:val="both"/>
-        <w:rPr>
-          <w:lang w:val="en-US"/>
-        </w:rPr>
-      </w:pPr>
-      <w:r>
-        <w:rPr>
-          <w:lang w:val="en-US"/>
-        </w:rPr>
-        <w:t>f Lmin/max::</w:t>
-      </w:r>
+      <w:proofErr w:type="spellEnd"/>
+    </w:p>
+    <w:p>
+      <w:pPr>
+        <w:spacing w:after="0"/>
+        <w:jc w:val="both"/>
+        <w:rPr>
+          <w:lang w:val="en-US"/>
+        </w:rPr>
+      </w:pPr>
+      <w:r>
+        <w:rPr>
+          <w:lang w:val="en-US"/>
+        </w:rPr>
+        <w:t xml:space="preserve">f </w:t>
+      </w:r>
+      <w:proofErr w:type="spellStart"/>
+      <w:r>
+        <w:rPr>
+          <w:lang w:val="en-US"/>
+        </w:rPr>
+        <w:t>Lmin</w:t>
+      </w:r>
+      <w:proofErr w:type="spellEnd"/>
+      <w:r>
+        <w:rPr>
+          <w:lang w:val="en-US"/>
+        </w:rPr>
+        <w:t>/max::</w:t>
+      </w:r>
+      <w:proofErr w:type="spellStart"/>
       <w:r>
         <w:rPr>
           <w:lang w:val="en-US"/>
         </w:rPr>
         <w:t>CenterUp</w:t>
       </w:r>
-    </w:p>
-    <w:p>
-      <w:pPr>
-        <w:spacing w:after="0"/>
-        <w:jc w:val="both"/>
-        <w:rPr>
-          <w:lang w:val="en-US"/>
-        </w:rPr>
-      </w:pPr>
-      <w:r>
-        <w:rPr>
-          <w:lang w:val="en-US"/>
-        </w:rPr>
-        <w:t>f Lmin/max::</w:t>
-      </w:r>
+      <w:proofErr w:type="spellEnd"/>
+    </w:p>
+    <w:p>
+      <w:pPr>
+        <w:spacing w:after="0"/>
+        <w:jc w:val="both"/>
+        <w:rPr>
+          <w:lang w:val="en-US"/>
+        </w:rPr>
+      </w:pPr>
+      <w:r>
+        <w:rPr>
+          <w:lang w:val="en-US"/>
+        </w:rPr>
+        <w:t xml:space="preserve">f </w:t>
+      </w:r>
+      <w:proofErr w:type="spellStart"/>
+      <w:r>
+        <w:rPr>
+          <w:lang w:val="en-US"/>
+        </w:rPr>
+        <w:t>Lmin</w:t>
+      </w:r>
+      <w:proofErr w:type="spellEnd"/>
+      <w:r>
+        <w:rPr>
+          <w:lang w:val="en-US"/>
+        </w:rPr>
+        <w:t>/max::</w:t>
+      </w:r>
+      <w:proofErr w:type="spellStart"/>
       <w:r>
         <w:rPr>
           <w:lang w:val="en-US"/>
         </w:rPr>
         <w:t>CenterCenter</w:t>
       </w:r>
-    </w:p>
-    <w:p>
-      <w:pPr>
-        <w:spacing w:after="0"/>
-        <w:jc w:val="both"/>
-        <w:rPr>
-          <w:lang w:val="en-US"/>
-        </w:rPr>
-      </w:pPr>
-    </w:p>
-    <w:p>
-      <w:pPr>
-        <w:spacing w:after="0"/>
-        <w:jc w:val="both"/>
-      </w:pPr>
-      <w:r>
-        <w:t>Координаты:</w:t>
-      </w:r>
-    </w:p>
-    <w:p>
-      <w:pPr>
-        <w:spacing w:after="0"/>
-        <w:jc w:val="both"/>
-      </w:pPr>
-    </w:p>
-    <w:p>
-      <w:pPr>
-        <w:spacing w:after="0"/>
-        <w:jc w:val="both"/>
-        <w:rPr>
-          <w:lang w:val="en-US"/>
-        </w:rPr>
-      </w:pPr>
-      <w:r>
-        <w:rPr>
-          <w:lang w:val="en-US"/>
-        </w:rPr>
-        <w:t>f CoordinateX::CenterMass</w:t>
-      </w:r>
-    </w:p>
-    <w:p>
-      <w:pPr>
-        <w:spacing w:after="0"/>
-        <w:jc w:val="both"/>
-        <w:rPr>
-          <w:lang w:val="en-US"/>
-        </w:rPr>
-      </w:pPr>
-      <w:r>
-        <w:rPr>
-          <w:lang w:val="en-US"/>
-        </w:rPr>
-        <w:t>f CoordinateX::LeftDown</w:t>
-      </w:r>
-    </w:p>
-    <w:p>
-      <w:pPr>
-        <w:spacing w:after="0"/>
-        <w:jc w:val="both"/>
-        <w:rPr>
-          <w:lang w:val="en-US"/>
-        </w:rPr>
-      </w:pPr>
-      <w:r>
-        <w:rPr>
-          <w:lang w:val="en-US"/>
-        </w:rPr>
-        <w:t>f CoordinateX::</w:t>
-      </w:r>
+      <w:proofErr w:type="spellEnd"/>
+    </w:p>
+    <w:p>
+      <w:pPr>
+        <w:spacing w:after="0"/>
+        <w:jc w:val="both"/>
+        <w:rPr>
+          <w:lang w:val="en-US"/>
+        </w:rPr>
+      </w:pPr>
+    </w:p>
+    <w:p>
+      <w:pPr>
+        <w:spacing w:after="0"/>
+        <w:jc w:val="both"/>
+        <w:rPr>
+          <w:lang w:val="en-US"/>
+        </w:rPr>
+      </w:pPr>
+      <w:r>
+        <w:t>Координаты</w:t>
+      </w:r>
+      <w:r>
+        <w:rPr>
+          <w:lang w:val="en-US"/>
+        </w:rPr>
+        <w:t>:</w:t>
+      </w:r>
+    </w:p>
+    <w:p>
+      <w:pPr>
+        <w:spacing w:after="0"/>
+        <w:jc w:val="both"/>
+        <w:rPr>
+          <w:lang w:val="en-US"/>
+        </w:rPr>
+      </w:pPr>
+    </w:p>
+    <w:p>
+      <w:pPr>
+        <w:spacing w:after="0"/>
+        <w:jc w:val="both"/>
+        <w:rPr>
+          <w:lang w:val="en-US"/>
+        </w:rPr>
+      </w:pPr>
+      <w:r>
+        <w:rPr>
+          <w:lang w:val="en-US"/>
+        </w:rPr>
+        <w:t xml:space="preserve">f </w:t>
+      </w:r>
+      <w:proofErr w:type="spellStart"/>
+      <w:r>
+        <w:rPr>
+          <w:lang w:val="en-US"/>
+        </w:rPr>
+        <w:t>CoordinateX</w:t>
+      </w:r>
+      <w:proofErr w:type="spellEnd"/>
+      <w:r>
+        <w:rPr>
+          <w:lang w:val="en-US"/>
+        </w:rPr>
+        <w:t>::</w:t>
+      </w:r>
+      <w:proofErr w:type="spellStart"/>
+      <w:r>
+        <w:rPr>
+          <w:lang w:val="en-US"/>
+        </w:rPr>
+        <w:t>CenterMass</w:t>
+      </w:r>
+      <w:proofErr w:type="spellEnd"/>
+    </w:p>
+    <w:p>
+      <w:pPr>
+        <w:spacing w:after="0"/>
+        <w:jc w:val="both"/>
+        <w:rPr>
+          <w:lang w:val="en-US"/>
+        </w:rPr>
+      </w:pPr>
+      <w:r>
+        <w:rPr>
+          <w:lang w:val="en-US"/>
+        </w:rPr>
+        <w:t xml:space="preserve">f </w:t>
+      </w:r>
+      <w:proofErr w:type="spellStart"/>
+      <w:r>
+        <w:rPr>
+          <w:lang w:val="en-US"/>
+        </w:rPr>
+        <w:t>CoordinateX</w:t>
+      </w:r>
+      <w:proofErr w:type="spellEnd"/>
+      <w:r>
+        <w:rPr>
+          <w:lang w:val="en-US"/>
+        </w:rPr>
+        <w:t>::</w:t>
+      </w:r>
+      <w:proofErr w:type="spellStart"/>
+      <w:r>
+        <w:rPr>
+          <w:lang w:val="en-US"/>
+        </w:rPr>
+        <w:t>LeftDown</w:t>
+      </w:r>
+      <w:proofErr w:type="spellEnd"/>
+    </w:p>
+    <w:p>
+      <w:pPr>
+        <w:spacing w:after="0"/>
+        <w:jc w:val="both"/>
+        <w:rPr>
+          <w:lang w:val="en-US"/>
+        </w:rPr>
+      </w:pPr>
+      <w:r>
+        <w:rPr>
+          <w:lang w:val="en-US"/>
+        </w:rPr>
+        <w:t xml:space="preserve">f </w:t>
+      </w:r>
+      <w:proofErr w:type="spellStart"/>
+      <w:r>
+        <w:rPr>
+          <w:lang w:val="en-US"/>
+        </w:rPr>
+        <w:t>CoordinateX</w:t>
+      </w:r>
+      <w:proofErr w:type="spellEnd"/>
+      <w:r>
+        <w:rPr>
+          <w:lang w:val="en-US"/>
+        </w:rPr>
+        <w:t>::</w:t>
+      </w:r>
+      <w:proofErr w:type="spellStart"/>
       <w:r>
         <w:rPr>
           <w:lang w:val="en-US"/>
         </w:rPr>
         <w:t>RightDown</w:t>
       </w:r>
-    </w:p>
-    <w:p>
-      <w:pPr>
-        <w:spacing w:after="0"/>
-        <w:jc w:val="both"/>
-        <w:rPr>
-          <w:lang w:val="en-US"/>
-        </w:rPr>
-      </w:pPr>
-      <w:r>
-        <w:rPr>
-          <w:lang w:val="en-US"/>
-        </w:rPr>
-        <w:t>f CoordinateX::Le</w:t>
-      </w:r>
-      <w:r>
-        <w:rPr>
-          <w:lang w:val="en-US"/>
-        </w:rPr>
-        <w:t>ftUp</w:t>
-      </w:r>
-    </w:p>
-    <w:p>
-      <w:pPr>
-        <w:spacing w:after="0"/>
-        <w:jc w:val="both"/>
-        <w:rPr>
-          <w:lang w:val="en-US"/>
-        </w:rPr>
-      </w:pPr>
-      <w:r>
-        <w:rPr>
-          <w:lang w:val="en-US"/>
-        </w:rPr>
-        <w:t>f CoordinateX::</w:t>
-      </w:r>
+      <w:proofErr w:type="spellEnd"/>
+    </w:p>
+    <w:p>
+      <w:pPr>
+        <w:spacing w:after="0"/>
+        <w:jc w:val="both"/>
+        <w:rPr>
+          <w:lang w:val="en-US"/>
+        </w:rPr>
+      </w:pPr>
+      <w:r>
+        <w:rPr>
+          <w:lang w:val="en-US"/>
+        </w:rPr>
+        <w:t xml:space="preserve">f </w:t>
+      </w:r>
+      <w:proofErr w:type="spellStart"/>
+      <w:r>
+        <w:rPr>
+          <w:lang w:val="en-US"/>
+        </w:rPr>
+        <w:t>CoordinateX</w:t>
+      </w:r>
+      <w:proofErr w:type="spellEnd"/>
+      <w:r>
+        <w:rPr>
+          <w:lang w:val="en-US"/>
+        </w:rPr>
+        <w:t>::</w:t>
+      </w:r>
+      <w:proofErr w:type="spellStart"/>
+      <w:r>
+        <w:rPr>
+          <w:lang w:val="en-US"/>
+        </w:rPr>
+        <w:t>LeftUp</w:t>
+      </w:r>
+      <w:proofErr w:type="spellEnd"/>
+    </w:p>
+    <w:p>
+      <w:pPr>
+        <w:spacing w:after="0"/>
+        <w:jc w:val="both"/>
+        <w:rPr>
+          <w:lang w:val="en-US"/>
+        </w:rPr>
+      </w:pPr>
+      <w:r>
+        <w:rPr>
+          <w:lang w:val="en-US"/>
+        </w:rPr>
+        <w:t xml:space="preserve">f </w:t>
+      </w:r>
+      <w:proofErr w:type="spellStart"/>
+      <w:r>
+        <w:rPr>
+          <w:lang w:val="en-US"/>
+        </w:rPr>
+        <w:t>CoordinateX</w:t>
+      </w:r>
+      <w:proofErr w:type="spellEnd"/>
+      <w:r>
+        <w:rPr>
+          <w:lang w:val="en-US"/>
+        </w:rPr>
+        <w:t>::</w:t>
+      </w:r>
+      <w:proofErr w:type="spellStart"/>
       <w:r>
         <w:rPr>
           <w:lang w:val="en-US"/>
         </w:rPr>
         <w:t>RightUp</w:t>
       </w:r>
-    </w:p>
-    <w:p>
-      <w:pPr>
-        <w:spacing w:after="0"/>
-        <w:jc w:val="both"/>
-        <w:rPr>
-          <w:lang w:val="en-US"/>
-        </w:rPr>
-      </w:pPr>
-      <w:r>
-        <w:rPr>
-          <w:lang w:val="en-US"/>
-        </w:rPr>
-        <w:t>f CoordinateX::Left</w:t>
-      </w:r>
-      <w:r>
-        <w:rPr>
-          <w:lang w:val="en-US"/>
-        </w:rPr>
-        <w:t>Center</w:t>
-      </w:r>
-    </w:p>
-    <w:p>
-      <w:pPr>
-        <w:spacing w:after="0"/>
-        <w:jc w:val="both"/>
-        <w:rPr>
-          <w:lang w:val="en-US"/>
-        </w:rPr>
-      </w:pPr>
-      <w:r>
-        <w:rPr>
-          <w:lang w:val="en-US"/>
-        </w:rPr>
-        <w:t>f CoordinateX::Center</w:t>
-      </w:r>
-      <w:r>
-        <w:rPr>
-          <w:lang w:val="en-US"/>
-        </w:rPr>
-        <w:t>Up</w:t>
-      </w:r>
-    </w:p>
-    <w:p>
-      <w:pPr>
-        <w:spacing w:after="0"/>
-        <w:jc w:val="both"/>
-        <w:rPr>
-          <w:lang w:val="en-US"/>
-        </w:rPr>
-      </w:pPr>
-      <w:r>
-        <w:rPr>
-          <w:lang w:val="en-US"/>
-        </w:rPr>
-        <w:t>f CoordinateX::</w:t>
-      </w:r>
+      <w:proofErr w:type="spellEnd"/>
+    </w:p>
+    <w:p>
+      <w:pPr>
+        <w:spacing w:after="0"/>
+        <w:jc w:val="both"/>
+        <w:rPr>
+          <w:lang w:val="en-US"/>
+        </w:rPr>
+      </w:pPr>
+      <w:r>
+        <w:rPr>
+          <w:lang w:val="en-US"/>
+        </w:rPr>
+        <w:t xml:space="preserve">f </w:t>
+      </w:r>
+      <w:proofErr w:type="spellStart"/>
+      <w:r>
+        <w:rPr>
+          <w:lang w:val="en-US"/>
+        </w:rPr>
+        <w:t>CoordinateX</w:t>
+      </w:r>
+      <w:proofErr w:type="spellEnd"/>
+      <w:r>
+        <w:rPr>
+          <w:lang w:val="en-US"/>
+        </w:rPr>
+        <w:t>::</w:t>
+      </w:r>
+      <w:proofErr w:type="spellStart"/>
+      <w:r>
+        <w:rPr>
+          <w:lang w:val="en-US"/>
+        </w:rPr>
+        <w:t>LeftCenter</w:t>
+      </w:r>
+      <w:proofErr w:type="spellEnd"/>
+    </w:p>
+    <w:p>
+      <w:pPr>
+        <w:spacing w:after="0"/>
+        <w:jc w:val="both"/>
+        <w:rPr>
+          <w:lang w:val="en-US"/>
+        </w:rPr>
+      </w:pPr>
+      <w:r>
+        <w:rPr>
+          <w:lang w:val="en-US"/>
+        </w:rPr>
+        <w:t xml:space="preserve">f </w:t>
+      </w:r>
+      <w:proofErr w:type="spellStart"/>
+      <w:r>
+        <w:rPr>
+          <w:lang w:val="en-US"/>
+        </w:rPr>
+        <w:t>CoordinateX</w:t>
+      </w:r>
+      <w:proofErr w:type="spellEnd"/>
+      <w:r>
+        <w:rPr>
+          <w:lang w:val="en-US"/>
+        </w:rPr>
+        <w:t>::</w:t>
+      </w:r>
+      <w:proofErr w:type="spellStart"/>
+      <w:r>
+        <w:rPr>
+          <w:lang w:val="en-US"/>
+        </w:rPr>
+        <w:t>CenterUp</w:t>
+      </w:r>
+      <w:proofErr w:type="spellEnd"/>
+    </w:p>
+    <w:p>
+      <w:pPr>
+        <w:spacing w:after="0"/>
+        <w:jc w:val="both"/>
+        <w:rPr>
+          <w:lang w:val="en-US"/>
+        </w:rPr>
+      </w:pPr>
+      <w:r>
+        <w:rPr>
+          <w:lang w:val="en-US"/>
+        </w:rPr>
+        <w:t xml:space="preserve">f </w:t>
+      </w:r>
+      <w:proofErr w:type="spellStart"/>
+      <w:r>
+        <w:rPr>
+          <w:lang w:val="en-US"/>
+        </w:rPr>
+        <w:t>CoordinateX</w:t>
+      </w:r>
+      <w:proofErr w:type="spellEnd"/>
+      <w:r>
+        <w:rPr>
+          <w:lang w:val="en-US"/>
+        </w:rPr>
+        <w:t>::</w:t>
+      </w:r>
+      <w:proofErr w:type="spellStart"/>
       <w:r>
         <w:rPr>
           <w:lang w:val="en-US"/>
         </w:rPr>
         <w:t>CenterCenter</w:t>
       </w:r>
-    </w:p>
-    <w:p>
-      <w:pPr>
-        <w:spacing w:after="0"/>
-        <w:jc w:val="both"/>
-        <w:rPr>
-          <w:lang w:val="en-US"/>
-        </w:rPr>
-      </w:pPr>
-    </w:p>
-    <w:p>
-      <w:pPr>
-        <w:spacing w:after="0"/>
-        <w:jc w:val="both"/>
-        <w:rPr>
-          <w:lang w:val="en-US"/>
-        </w:rPr>
-      </w:pPr>
-      <w:r>
-        <w:rPr>
-          <w:lang w:val="en-US"/>
-        </w:rPr>
-        <w:t>f Coordinate</w:t>
-      </w:r>
-      <w:r>
-        <w:rPr>
-          <w:lang w:val="en-US"/>
-        </w:rPr>
-        <w:t>Y</w:t>
-      </w:r>
-      <w:r>
-        <w:rPr>
-          <w:lang w:val="en-US"/>
-        </w:rPr>
-        <w:t>::CenterMass</w:t>
-      </w:r>
-    </w:p>
-    <w:p>
-      <w:pPr>
-        <w:spacing w:after="0"/>
-        <w:jc w:val="both"/>
-        <w:rPr>
-          <w:lang w:val="en-US"/>
-        </w:rPr>
-      </w:pPr>
-      <w:r>
-        <w:rPr>
-          <w:lang w:val="en-US"/>
-        </w:rPr>
-        <w:t>f Coordinate</w:t>
-      </w:r>
-      <w:r>
-        <w:rPr>
-          <w:lang w:val="en-US"/>
-        </w:rPr>
-        <w:t>Y</w:t>
-      </w:r>
-      <w:r>
-        <w:rPr>
-          <w:lang w:val="en-US"/>
-        </w:rPr>
-        <w:t>::LeftDown</w:t>
-      </w:r>
-    </w:p>
-    <w:p>
-      <w:pPr>
-        <w:spacing w:after="0"/>
-        <w:jc w:val="both"/>
-        <w:rPr>
-          <w:lang w:val="en-US"/>
-        </w:rPr>
-      </w:pPr>
-      <w:r>
-        <w:rPr>
-          <w:lang w:val="en-US"/>
-        </w:rPr>
-        <w:t>f Coordinate</w:t>
-      </w:r>
-      <w:r>
-        <w:rPr>
-          <w:lang w:val="en-US"/>
-        </w:rPr>
-        <w:t>Y</w:t>
-      </w:r>
-      <w:r>
-        <w:rPr>
-          <w:lang w:val="en-US"/>
-        </w:rPr>
-        <w:t>::RightDown</w:t>
-      </w:r>
-    </w:p>
-    <w:p>
-      <w:pPr>
-        <w:spacing w:after="0"/>
-        <w:jc w:val="both"/>
-        <w:rPr>
-          <w:lang w:val="en-US"/>
-        </w:rPr>
-      </w:pPr>
-      <w:r>
-        <w:rPr>
-          <w:lang w:val="en-US"/>
-        </w:rPr>
-        <w:t>f Coordinate</w:t>
-      </w:r>
-      <w:r>
-        <w:rPr>
-          <w:lang w:val="en-US"/>
-        </w:rPr>
-        <w:t>Y</w:t>
-      </w:r>
-      <w:r>
-        <w:rPr>
-          <w:lang w:val="en-US"/>
-        </w:rPr>
-        <w:t>::LeftUp</w:t>
-      </w:r>
-    </w:p>
-    <w:p>
-      <w:pPr>
-        <w:spacing w:after="0"/>
-        <w:jc w:val="both"/>
-        <w:rPr>
-          <w:lang w:val="en-US"/>
-        </w:rPr>
-      </w:pPr>
-      <w:r>
-        <w:rPr>
-          <w:lang w:val="en-US"/>
-        </w:rPr>
-        <w:t>f Coordinate</w:t>
-      </w:r>
-      <w:r>
-        <w:rPr>
-          <w:lang w:val="en-US"/>
-        </w:rPr>
-        <w:t>Y</w:t>
-      </w:r>
-      <w:r>
-        <w:rPr>
-          <w:lang w:val="en-US"/>
-        </w:rPr>
-        <w:t>::RightUp</w:t>
-      </w:r>
-    </w:p>
-    <w:p>
-      <w:pPr>
-        <w:spacing w:after="0"/>
-        <w:jc w:val="both"/>
-        <w:rPr>
-          <w:lang w:val="en-US"/>
-        </w:rPr>
-      </w:pPr>
-      <w:r>
-        <w:rPr>
-          <w:lang w:val="en-US"/>
-        </w:rPr>
-        <w:t>f Coordinate</w:t>
-      </w:r>
-      <w:r>
-        <w:rPr>
-          <w:lang w:val="en-US"/>
-        </w:rPr>
-        <w:t>Y</w:t>
-      </w:r>
-      <w:r>
-        <w:rPr>
-          <w:lang w:val="en-US"/>
-        </w:rPr>
-        <w:t>::LeftCenter</w:t>
-      </w:r>
-    </w:p>
-    <w:p>
-      <w:pPr>
-        <w:spacing w:after="0"/>
-        <w:jc w:val="both"/>
-        <w:rPr>
-          <w:lang w:val="en-US"/>
-        </w:rPr>
-      </w:pPr>
-      <w:r>
-        <w:rPr>
-          <w:lang w:val="en-US"/>
-        </w:rPr>
-        <w:t>f Coordinate</w:t>
-      </w:r>
-      <w:r>
-        <w:rPr>
-          <w:lang w:val="en-US"/>
-        </w:rPr>
-        <w:t>Y</w:t>
-      </w:r>
-      <w:r>
-        <w:rPr>
-          <w:lang w:val="en-US"/>
-        </w:rPr>
-        <w:t>::CenterUp</w:t>
-      </w:r>
-    </w:p>
-    <w:p>
-      <w:pPr>
-        <w:spacing w:after="0"/>
-        <w:jc w:val="both"/>
-        <w:rPr>
-          <w:lang w:val="en-US"/>
-        </w:rPr>
-      </w:pPr>
-      <w:r>
-        <w:rPr>
-          <w:lang w:val="en-US"/>
-        </w:rPr>
-        <w:t>f Coordinate</w:t>
-      </w:r>
-      <w:r>
-        <w:rPr>
-          <w:lang w:val="en-US"/>
-        </w:rPr>
-        <w:t>Y</w:t>
-      </w:r>
-      <w:r>
-        <w:rPr>
-          <w:lang w:val="en-US"/>
-        </w:rPr>
-        <w:t>::CenterCenter</w:t>
-      </w:r>
-    </w:p>
-    <w:p>
-      <w:pPr>
-        <w:spacing w:after="0"/>
-        <w:jc w:val="both"/>
-        <w:rPr>
-          <w:lang w:val="en-US"/>
-        </w:rPr>
-      </w:pPr>
+      <w:proofErr w:type="spellEnd"/>
+    </w:p>
+    <w:p>
+      <w:pPr>
+        <w:spacing w:after="0"/>
+        <w:jc w:val="both"/>
+        <w:rPr>
+          <w:lang w:val="en-US"/>
+        </w:rPr>
+      </w:pPr>
+    </w:p>
+    <w:p>
+      <w:pPr>
+        <w:spacing w:after="0"/>
+        <w:jc w:val="both"/>
+        <w:rPr>
+          <w:lang w:val="en-US"/>
+        </w:rPr>
+      </w:pPr>
+      <w:r>
+        <w:rPr>
+          <w:lang w:val="en-US"/>
+        </w:rPr>
+        <w:t xml:space="preserve">f </w:t>
+      </w:r>
+      <w:proofErr w:type="spellStart"/>
+      <w:r>
+        <w:rPr>
+          <w:lang w:val="en-US"/>
+        </w:rPr>
+        <w:t>CoordinateY</w:t>
+      </w:r>
+      <w:proofErr w:type="spellEnd"/>
+      <w:r>
+        <w:rPr>
+          <w:lang w:val="en-US"/>
+        </w:rPr>
+        <w:t>::</w:t>
+      </w:r>
+      <w:proofErr w:type="spellStart"/>
+      <w:r>
+        <w:rPr>
+          <w:lang w:val="en-US"/>
+        </w:rPr>
+        <w:t>CenterMass</w:t>
+      </w:r>
+      <w:proofErr w:type="spellEnd"/>
+    </w:p>
+    <w:p>
+      <w:pPr>
+        <w:spacing w:after="0"/>
+        <w:jc w:val="both"/>
+        <w:rPr>
+          <w:lang w:val="en-US"/>
+        </w:rPr>
+      </w:pPr>
+      <w:r>
+        <w:rPr>
+          <w:lang w:val="en-US"/>
+        </w:rPr>
+        <w:t xml:space="preserve">f </w:t>
+      </w:r>
+      <w:proofErr w:type="spellStart"/>
+      <w:r>
+        <w:rPr>
+          <w:lang w:val="en-US"/>
+        </w:rPr>
+        <w:t>CoordinateY</w:t>
+      </w:r>
+      <w:proofErr w:type="spellEnd"/>
+      <w:r>
+        <w:rPr>
+          <w:lang w:val="en-US"/>
+        </w:rPr>
+        <w:t>::</w:t>
+      </w:r>
+      <w:proofErr w:type="spellStart"/>
+      <w:r>
+        <w:rPr>
+          <w:lang w:val="en-US"/>
+        </w:rPr>
+        <w:t>LeftDown</w:t>
+      </w:r>
+      <w:proofErr w:type="spellEnd"/>
+    </w:p>
+    <w:p>
+      <w:pPr>
+        <w:spacing w:after="0"/>
+        <w:jc w:val="both"/>
+        <w:rPr>
+          <w:lang w:val="en-US"/>
+        </w:rPr>
+      </w:pPr>
+      <w:r>
+        <w:rPr>
+          <w:lang w:val="en-US"/>
+        </w:rPr>
+        <w:t xml:space="preserve">f </w:t>
+      </w:r>
+      <w:proofErr w:type="spellStart"/>
+      <w:r>
+        <w:rPr>
+          <w:lang w:val="en-US"/>
+        </w:rPr>
+        <w:t>CoordinateY</w:t>
+      </w:r>
+      <w:proofErr w:type="spellEnd"/>
+      <w:r>
+        <w:rPr>
+          <w:lang w:val="en-US"/>
+        </w:rPr>
+        <w:t>::</w:t>
+      </w:r>
+      <w:proofErr w:type="spellStart"/>
+      <w:r>
+        <w:rPr>
+          <w:lang w:val="en-US"/>
+        </w:rPr>
+        <w:t>RightDown</w:t>
+      </w:r>
+      <w:proofErr w:type="spellEnd"/>
+    </w:p>
+    <w:p>
+      <w:pPr>
+        <w:spacing w:after="0"/>
+        <w:jc w:val="both"/>
+        <w:rPr>
+          <w:lang w:val="en-US"/>
+        </w:rPr>
+      </w:pPr>
+      <w:r>
+        <w:rPr>
+          <w:lang w:val="en-US"/>
+        </w:rPr>
+        <w:t xml:space="preserve">f </w:t>
+      </w:r>
+      <w:proofErr w:type="spellStart"/>
+      <w:r>
+        <w:rPr>
+          <w:lang w:val="en-US"/>
+        </w:rPr>
+        <w:t>CoordinateY</w:t>
+      </w:r>
+      <w:proofErr w:type="spellEnd"/>
+      <w:r>
+        <w:rPr>
+          <w:lang w:val="en-US"/>
+        </w:rPr>
+        <w:t>::</w:t>
+      </w:r>
+      <w:proofErr w:type="spellStart"/>
+      <w:r>
+        <w:rPr>
+          <w:lang w:val="en-US"/>
+        </w:rPr>
+        <w:t>LeftUp</w:t>
+      </w:r>
+      <w:proofErr w:type="spellEnd"/>
     </w:p>
     <w:p>
       <w:pPr>
@@ -1809,8 +2283,150 @@
           <w:lang w:val="en-US"/>
         </w:rPr>
         <w:lastRenderedPageBreak/>
-        <w:t>f Circle::CenterUp</w:t>
-      </w:r>
+        <w:t xml:space="preserve">f </w:t>
+      </w:r>
+      <w:proofErr w:type="spellStart"/>
+      <w:r>
+        <w:rPr>
+          <w:lang w:val="en-US"/>
+        </w:rPr>
+        <w:t>CoordinateY</w:t>
+      </w:r>
+      <w:proofErr w:type="spellEnd"/>
+      <w:r>
+        <w:rPr>
+          <w:lang w:val="en-US"/>
+        </w:rPr>
+        <w:t>::</w:t>
+      </w:r>
+      <w:proofErr w:type="spellStart"/>
+      <w:r>
+        <w:rPr>
+          <w:lang w:val="en-US"/>
+        </w:rPr>
+        <w:t>RightUp</w:t>
+      </w:r>
+      <w:proofErr w:type="spellEnd"/>
+    </w:p>
+    <w:p>
+      <w:pPr>
+        <w:spacing w:after="0"/>
+        <w:jc w:val="both"/>
+        <w:rPr>
+          <w:lang w:val="en-US"/>
+        </w:rPr>
+      </w:pPr>
+      <w:r>
+        <w:rPr>
+          <w:lang w:val="en-US"/>
+        </w:rPr>
+        <w:t xml:space="preserve">f </w:t>
+      </w:r>
+      <w:proofErr w:type="spellStart"/>
+      <w:r>
+        <w:rPr>
+          <w:lang w:val="en-US"/>
+        </w:rPr>
+        <w:t>CoordinateY</w:t>
+      </w:r>
+      <w:proofErr w:type="spellEnd"/>
+      <w:r>
+        <w:rPr>
+          <w:lang w:val="en-US"/>
+        </w:rPr>
+        <w:t>::</w:t>
+      </w:r>
+      <w:proofErr w:type="spellStart"/>
+      <w:r>
+        <w:rPr>
+          <w:lang w:val="en-US"/>
+        </w:rPr>
+        <w:t>LeftCenter</w:t>
+      </w:r>
+      <w:proofErr w:type="spellEnd"/>
+    </w:p>
+    <w:p>
+      <w:pPr>
+        <w:spacing w:after="0"/>
+        <w:jc w:val="both"/>
+        <w:rPr>
+          <w:lang w:val="en-US"/>
+        </w:rPr>
+      </w:pPr>
+      <w:r>
+        <w:rPr>
+          <w:lang w:val="en-US"/>
+        </w:rPr>
+        <w:t xml:space="preserve">f </w:t>
+      </w:r>
+      <w:proofErr w:type="spellStart"/>
+      <w:r>
+        <w:rPr>
+          <w:lang w:val="en-US"/>
+        </w:rPr>
+        <w:t>CoordinateY</w:t>
+      </w:r>
+      <w:proofErr w:type="spellEnd"/>
+      <w:r>
+        <w:rPr>
+          <w:lang w:val="en-US"/>
+        </w:rPr>
+        <w:t>::</w:t>
+      </w:r>
+      <w:proofErr w:type="spellStart"/>
+      <w:r>
+        <w:rPr>
+          <w:lang w:val="en-US"/>
+        </w:rPr>
+        <w:t>CenterUp</w:t>
+      </w:r>
+      <w:proofErr w:type="spellEnd"/>
+    </w:p>
+    <w:p>
+      <w:pPr>
+        <w:spacing w:after="0"/>
+        <w:jc w:val="both"/>
+        <w:rPr>
+          <w:lang w:val="en-US"/>
+        </w:rPr>
+      </w:pPr>
+      <w:r>
+        <w:rPr>
+          <w:lang w:val="en-US"/>
+        </w:rPr>
+        <w:t xml:space="preserve">f </w:t>
+      </w:r>
+      <w:proofErr w:type="spellStart"/>
+      <w:r>
+        <w:rPr>
+          <w:lang w:val="en-US"/>
+        </w:rPr>
+        <w:t>CoordinateY</w:t>
+      </w:r>
+      <w:proofErr w:type="spellEnd"/>
+      <w:r>
+        <w:rPr>
+          <w:lang w:val="en-US"/>
+        </w:rPr>
+        <w:t>::</w:t>
+      </w:r>
+      <w:proofErr w:type="spellStart"/>
+      <w:r>
+        <w:rPr>
+          <w:lang w:val="en-US"/>
+        </w:rPr>
+        <w:t>CenterCenter</w:t>
+      </w:r>
+      <w:proofErr w:type="spellEnd"/>
+    </w:p>
+    <w:p>
+      <w:pPr>
+        <w:spacing w:after="0"/>
+        <w:jc w:val="both"/>
+        <w:rPr>
+          <w:lang w:val="en-US"/>
+        </w:rPr>
+      </w:pPr>
     </w:p>
     <w:p>
       <w:pPr>
@@ -1826,18 +2442,14 @@
         </w:rPr>
         <w:t>f Circle::</w:t>
       </w:r>
-      <w:r>
-        <w:rPr>
-          <w:lang w:val="en-US"/>
-        </w:rPr>
-        <w:t>Right</w:t>
-      </w:r>
-      <w:r>
-        <w:rPr>
-          <w:lang w:val="en-US"/>
-        </w:rPr>
-        <w:t>Up</w:t>
-      </w:r>
+      <w:proofErr w:type="spellStart"/>
+      <w:r>
+        <w:rPr>
+          <w:lang w:val="en-US"/>
+        </w:rPr>
+        <w:t>CenterUp</w:t>
+      </w:r>
+      <w:proofErr w:type="spellEnd"/>
     </w:p>
     <w:p>
       <w:pPr>
@@ -1853,62 +2465,97 @@
         </w:rPr>
         <w:t>f Circle::</w:t>
       </w:r>
+      <w:proofErr w:type="spellStart"/>
+      <w:r>
+        <w:rPr>
+          <w:lang w:val="en-US"/>
+        </w:rPr>
+        <w:t>RightUp</w:t>
+      </w:r>
+      <w:proofErr w:type="spellEnd"/>
+    </w:p>
+    <w:p>
+      <w:pPr>
+        <w:spacing w:after="0"/>
+        <w:jc w:val="both"/>
+        <w:rPr>
+          <w:lang w:val="en-US"/>
+        </w:rPr>
+      </w:pPr>
+      <w:r>
+        <w:rPr>
+          <w:lang w:val="en-US"/>
+        </w:rPr>
+        <w:t>f Circle::</w:t>
+      </w:r>
+      <w:proofErr w:type="spellStart"/>
       <w:r>
         <w:rPr>
           <w:lang w:val="en-US"/>
         </w:rPr>
         <w:t>LeftCenter</w:t>
       </w:r>
-    </w:p>
-    <w:p>
-      <w:pPr>
-        <w:spacing w:after="0"/>
-        <w:jc w:val="both"/>
-        <w:rPr>
-          <w:lang w:val="en-US"/>
-        </w:rPr>
-      </w:pPr>
-      <w:r>
-        <w:rPr>
-          <w:lang w:val="en-US"/>
-        </w:rPr>
-        <w:t>f Circle::Center</w:t>
-      </w:r>
-      <w:r>
-        <w:rPr>
-          <w:lang w:val="en-US"/>
-        </w:rPr>
-        <w:t>Center</w:t>
-      </w:r>
-    </w:p>
-    <w:p>
-      <w:pPr>
-        <w:spacing w:after="0"/>
-        <w:jc w:val="both"/>
-        <w:rPr>
-          <w:lang w:val="en-US"/>
-        </w:rPr>
-      </w:pPr>
-      <w:r>
-        <w:rPr>
-          <w:lang w:val="en-US"/>
-        </w:rPr>
-        <w:t>f Circle::Center</w:t>
-      </w:r>
-      <w:r>
-        <w:rPr>
-          <w:lang w:val="en-US"/>
-        </w:rPr>
-        <w:t>Down</w:t>
-      </w:r>
-    </w:p>
-    <w:p>
-      <w:pPr>
-        <w:spacing w:after="0"/>
-        <w:jc w:val="both"/>
-        <w:rPr>
-          <w:lang w:val="en-US"/>
-        </w:rPr>
+      <w:proofErr w:type="spellEnd"/>
+    </w:p>
+    <w:p>
+      <w:pPr>
+        <w:spacing w:after="0"/>
+        <w:jc w:val="both"/>
+        <w:rPr>
+          <w:lang w:val="en-US"/>
+        </w:rPr>
+      </w:pPr>
+      <w:r>
+        <w:rPr>
+          <w:lang w:val="en-US"/>
+        </w:rPr>
+        <w:t>f Circle::</w:t>
+      </w:r>
+      <w:proofErr w:type="spellStart"/>
+      <w:r>
+        <w:rPr>
+          <w:lang w:val="en-US"/>
+        </w:rPr>
+        <w:t>CenterCenter</w:t>
+      </w:r>
+      <w:proofErr w:type="spellEnd"/>
+    </w:p>
+    <w:p>
+      <w:pPr>
+        <w:spacing w:after="0"/>
+        <w:jc w:val="both"/>
+      </w:pPr>
+      <w:r>
+        <w:rPr>
+          <w:lang w:val="en-US"/>
+        </w:rPr>
+        <w:t>f</w:t>
+      </w:r>
+      <w:r>
+        <w:t xml:space="preserve"> </w:t>
+      </w:r>
+      <w:r>
+        <w:rPr>
+          <w:lang w:val="en-US"/>
+        </w:rPr>
+        <w:t>Circle</w:t>
+      </w:r>
+      <w:r>
+        <w:t>::</w:t>
+      </w:r>
+      <w:proofErr w:type="spellStart"/>
+      <w:r>
+        <w:rPr>
+          <w:lang w:val="en-US"/>
+        </w:rPr>
+        <w:t>CenterDown</w:t>
+      </w:r>
+      <w:proofErr w:type="spellEnd"/>
+    </w:p>
+    <w:p>
+      <w:pPr>
+        <w:spacing w:after="0"/>
+        <w:jc w:val="both"/>
       </w:pPr>
     </w:p>
     <w:p>
@@ -1920,9 +2567,6 @@
         <w:t>Пример</w:t>
       </w:r>
       <w:r>
-        <w:rPr>
-          <w:lang w:val="en-US"/>
-        </w:rPr>
         <w:t xml:space="preserve"> </w:t>
       </w:r>
       <w:r>
@@ -1939,6 +2583,9 @@
       <w:pPr>
         <w:spacing w:after="0"/>
         <w:jc w:val="both"/>
+        <w:rPr>
+          <w:lang w:val="en-US"/>
+        </w:rPr>
       </w:pPr>
       <w:r>
         <w:rPr>
@@ -1947,6 +2594,9 @@
         <w:t xml:space="preserve">0 / f </w:t>
       </w:r>
       <w:r>
+        <w:rPr>
+          <w:lang w:val="en-US"/>
+        </w:rPr>
         <w:t>2</w:t>
       </w:r>
       <w:r>
@@ -1956,6 +2606,9 @@
         <w:t xml:space="preserve"> f </w:t>
       </w:r>
       <w:r>
+        <w:rPr>
+          <w:lang w:val="en-US"/>
+        </w:rPr>
         <w:t>3</w:t>
       </w:r>
     </w:p>
@@ -1963,48 +2616,103 @@
       <w:pPr>
         <w:spacing w:after="0"/>
         <w:jc w:val="both"/>
-      </w:pPr>
-      <w:r>
-        <w:t>Тоже самое:</w:t>
-      </w:r>
-    </w:p>
-    <w:p>
-      <w:pPr>
-        <w:spacing w:after="0"/>
-        <w:jc w:val="both"/>
-      </w:pPr>
-    </w:p>
-    <w:p>
-      <w:pPr>
-        <w:spacing w:after="0"/>
-        <w:jc w:val="both"/>
-        <w:rPr>
-          <w:lang w:val="en-US"/>
-        </w:rPr>
-      </w:pPr>
-      <w:r>
-        <w:rPr>
-          <w:lang w:val="en-US"/>
-        </w:rPr>
-        <w:t>0 / f pixelsCount::Right f pixelsCount::Left</w:t>
-      </w:r>
-    </w:p>
-    <w:p>
-      <w:pPr>
-        <w:spacing w:after="0"/>
-        <w:jc w:val="both"/>
-        <w:rPr>
-          <w:lang w:val="en-US"/>
-        </w:rPr>
-      </w:pPr>
-    </w:p>
-    <w:p>
-      <w:pPr>
-        <w:spacing w:after="0"/>
-        <w:jc w:val="both"/>
-      </w:pPr>
-      <w:r>
-        <w:t>Работают оба формата, пользоваться можно любым.</w:t>
+        <w:rPr>
+          <w:lang w:val="en-US"/>
+        </w:rPr>
+      </w:pPr>
+      <w:r>
+        <w:t>Тоже</w:t>
+      </w:r>
+      <w:r>
+        <w:rPr>
+          <w:lang w:val="en-US"/>
+        </w:rPr>
+        <w:t xml:space="preserve"> </w:t>
+      </w:r>
+      <w:r>
+        <w:t>самое</w:t>
+      </w:r>
+      <w:r>
+        <w:rPr>
+          <w:lang w:val="en-US"/>
+        </w:rPr>
+        <w:t>:</w:t>
+      </w:r>
+    </w:p>
+    <w:p>
+      <w:pPr>
+        <w:spacing w:after="0"/>
+        <w:jc w:val="both"/>
+        <w:rPr>
+          <w:lang w:val="en-US"/>
+        </w:rPr>
+      </w:pPr>
+    </w:p>
+    <w:p>
+      <w:pPr>
+        <w:spacing w:after="0"/>
+        <w:jc w:val="both"/>
+        <w:rPr>
+          <w:lang w:val="en-US"/>
+        </w:rPr>
+      </w:pPr>
+      <w:r>
+        <w:rPr>
+          <w:lang w:val="en-US"/>
+        </w:rPr>
+        <w:t xml:space="preserve">0 / f </w:t>
+      </w:r>
+      <w:proofErr w:type="spellStart"/>
+      <w:r>
+        <w:rPr>
+          <w:lang w:val="en-US"/>
+        </w:rPr>
+        <w:t>pixelsCount</w:t>
+      </w:r>
+      <w:proofErr w:type="spellEnd"/>
+      <w:r>
+        <w:rPr>
+          <w:lang w:val="en-US"/>
+        </w:rPr>
+        <w:t xml:space="preserve">::Right f </w:t>
+      </w:r>
+      <w:proofErr w:type="spellStart"/>
+      <w:r>
+        <w:rPr>
+          <w:lang w:val="en-US"/>
+        </w:rPr>
+        <w:t>pixelsCount</w:t>
+      </w:r>
+      <w:proofErr w:type="spellEnd"/>
+      <w:r>
+        <w:rPr>
+          <w:lang w:val="en-US"/>
+        </w:rPr>
+        <w:t>::Left</w:t>
+      </w:r>
+    </w:p>
+    <w:p>
+      <w:pPr>
+        <w:spacing w:after="0"/>
+        <w:jc w:val="both"/>
+        <w:rPr>
+          <w:lang w:val="en-US"/>
+        </w:rPr>
+      </w:pPr>
+    </w:p>
+    <w:p>
+      <w:pPr>
+        <w:spacing w:after="0"/>
+        <w:jc w:val="both"/>
+      </w:pPr>
+      <w:r>
+        <w:t>Работают оба формата</w:t>
+      </w:r>
+      <w:r>
+        <w:t xml:space="preserve"> функций</w:t>
+      </w:r>
+      <w:r>
+        <w:t>, пользоваться можно любым.</w:t>
       </w:r>
     </w:p>
     <w:p>

--- a/DocumentsAndFiles/Дополнение 1.1.docx
+++ b/DocumentsAndFiles/Дополнение 1.1.docx
@@ -4,8 +4,8 @@
   <w:body>
     <w:p>
       <w:pPr>
-        <w:spacing w:after="0"/>
-        <w:ind w:firstLine="709"/>
+        <w:spacing w:after="0" w:line="360" w:lineRule="auto"/>
+        <w:ind w:left="707" w:firstLine="709"/>
         <w:jc w:val="center"/>
       </w:pPr>
       <w:r>
@@ -14,65 +14,31 @@
     </w:p>
     <w:p>
       <w:pPr>
-        <w:spacing w:after="0"/>
+        <w:spacing w:after="0" w:line="360" w:lineRule="auto"/>
         <w:ind w:firstLine="709"/>
         <w:jc w:val="center"/>
       </w:pPr>
     </w:p>
     <w:p>
       <w:pPr>
-        <w:spacing w:after="0"/>
+        <w:spacing w:after="0" w:line="360" w:lineRule="auto"/>
         <w:ind w:firstLine="709"/>
         <w:jc w:val="center"/>
       </w:pPr>
       <w:r>
-        <w:t>Примечание</w:t>
-      </w:r>
-    </w:p>
-    <w:p>
-      <w:pPr>
-        <w:spacing w:after="0"/>
+        <w:t>Часть 1 Старый формат</w:t>
+      </w:r>
+    </w:p>
+    <w:p>
+      <w:pPr>
+        <w:spacing w:after="0" w:line="360" w:lineRule="auto"/>
         <w:ind w:firstLine="709"/>
         <w:jc w:val="center"/>
       </w:pPr>
     </w:p>
     <w:p>
       <w:pPr>
-        <w:spacing w:after="0"/>
-        <w:ind w:firstLine="709"/>
-        <w:jc w:val="both"/>
-      </w:pPr>
-      <w:r>
-        <w:t>Все что написано в предыдущей документации работает. Можно использовать любой формат файла, как старый, так и новый.</w:t>
-      </w:r>
-    </w:p>
-    <w:p>
-      <w:pPr>
-        <w:spacing w:after="0"/>
-        <w:ind w:firstLine="709"/>
-        <w:jc w:val="center"/>
-      </w:pPr>
-    </w:p>
-    <w:p>
-      <w:pPr>
-        <w:spacing w:after="0"/>
-        <w:ind w:firstLine="709"/>
-        <w:jc w:val="center"/>
-      </w:pPr>
-      <w:r>
-        <w:t>Часть 1 Старый формат</w:t>
-      </w:r>
-    </w:p>
-    <w:p>
-      <w:pPr>
-        <w:spacing w:after="0"/>
-        <w:ind w:firstLine="709"/>
-        <w:jc w:val="center"/>
-      </w:pPr>
-    </w:p>
-    <w:p>
-      <w:pPr>
-        <w:spacing w:after="0"/>
+        <w:spacing w:after="0" w:line="360" w:lineRule="auto"/>
         <w:ind w:firstLine="709"/>
         <w:jc w:val="both"/>
       </w:pPr>
@@ -82,14 +48,14 @@
     </w:p>
     <w:p>
       <w:pPr>
-        <w:spacing w:after="0"/>
-        <w:ind w:firstLine="709"/>
-        <w:jc w:val="both"/>
-      </w:pPr>
-    </w:p>
-    <w:p>
-      <w:pPr>
-        <w:spacing w:after="0"/>
+        <w:spacing w:after="0" w:line="360" w:lineRule="auto"/>
+        <w:ind w:firstLine="709"/>
+        <w:jc w:val="both"/>
+      </w:pPr>
+    </w:p>
+    <w:p>
+      <w:pPr>
+        <w:spacing w:after="0" w:line="360" w:lineRule="auto"/>
         <w:ind w:firstLine="709"/>
         <w:jc w:val="both"/>
       </w:pPr>
@@ -99,7 +65,7 @@
     </w:p>
     <w:p>
       <w:pPr>
-        <w:spacing w:after="0"/>
+        <w:spacing w:after="0" w:line="360" w:lineRule="auto"/>
         <w:ind w:firstLine="709"/>
         <w:jc w:val="both"/>
       </w:pPr>
@@ -110,11 +76,16 @@
         <w:tab/>
         <w:t xml:space="preserve">возвращает 1 если (операнд 1 </w:t>
       </w:r>
+      <w:proofErr w:type="gramStart"/>
       <w:r>
         <w:t xml:space="preserve">&lt; </w:t>
       </w:r>
       <w:r>
-        <w:t>операнд 2) иначе 0</w:t>
+        <w:t>операнд</w:t>
+      </w:r>
+      <w:proofErr w:type="gramEnd"/>
+      <w:r>
+        <w:t xml:space="preserve"> 2) иначе 0</w:t>
       </w:r>
       <w:r>
         <w:t>;</w:t>
@@ -122,7 +93,7 @@
     </w:p>
     <w:p>
       <w:pPr>
-        <w:spacing w:after="0"/>
+        <w:spacing w:after="0" w:line="360" w:lineRule="auto"/>
         <w:ind w:firstLine="708"/>
         <w:jc w:val="both"/>
       </w:pPr>
@@ -131,10 +102,7 @@
       </w:r>
       <w:r>
         <w:tab/>
-        <w:t xml:space="preserve">операция </w:t>
-      </w:r>
-      <w:r>
-        <w:t>больше</w:t>
+        <w:t>операция меньше</w:t>
       </w:r>
       <w:r>
         <w:t>;</w:t>
@@ -142,7 +110,7 @@
     </w:p>
     <w:p>
       <w:pPr>
-        <w:spacing w:after="0"/>
+        <w:spacing w:after="0" w:line="360" w:lineRule="auto"/>
         <w:ind w:firstLine="708"/>
         <w:jc w:val="both"/>
       </w:pPr>
@@ -159,7 +127,7 @@
     </w:p>
     <w:p>
       <w:pPr>
-        <w:spacing w:after="0"/>
+        <w:spacing w:after="0" w:line="360" w:lineRule="auto"/>
         <w:ind w:left="1416" w:hanging="708"/>
         <w:jc w:val="both"/>
       </w:pPr>
@@ -176,7 +144,7 @@
     </w:p>
     <w:p>
       <w:pPr>
-        <w:spacing w:after="0"/>
+        <w:spacing w:after="0" w:line="360" w:lineRule="auto"/>
         <w:ind w:firstLine="708"/>
         <w:jc w:val="both"/>
       </w:pPr>
@@ -190,7 +158,7 @@
     </w:p>
     <w:p>
       <w:pPr>
-        <w:spacing w:after="0"/>
+        <w:spacing w:after="0" w:line="360" w:lineRule="auto"/>
         <w:ind w:firstLine="708"/>
         <w:jc w:val="both"/>
       </w:pPr>
@@ -204,7 +172,7 @@
     </w:p>
     <w:p>
       <w:pPr>
-        <w:spacing w:after="0"/>
+        <w:spacing w:after="0" w:line="360" w:lineRule="auto"/>
         <w:ind w:left="1416" w:hanging="708"/>
         <w:jc w:val="both"/>
       </w:pPr>
@@ -228,14 +196,14 @@
     </w:p>
     <w:p>
       <w:pPr>
-        <w:spacing w:after="0"/>
-        <w:ind w:firstLine="709"/>
-        <w:jc w:val="both"/>
-      </w:pPr>
-    </w:p>
-    <w:p>
-      <w:pPr>
-        <w:spacing w:after="0"/>
+        <w:spacing w:after="0" w:line="360" w:lineRule="auto"/>
+        <w:ind w:firstLine="709"/>
+        <w:jc w:val="both"/>
+      </w:pPr>
+    </w:p>
+    <w:p>
+      <w:pPr>
+        <w:spacing w:after="0" w:line="360" w:lineRule="auto"/>
         <w:ind w:firstLine="709"/>
         <w:jc w:val="center"/>
       </w:pPr>
@@ -245,19 +213,23 @@
     </w:p>
     <w:p>
       <w:pPr>
-        <w:spacing w:after="0"/>
+        <w:spacing w:after="0" w:line="360" w:lineRule="auto"/>
         <w:ind w:firstLine="709"/>
         <w:jc w:val="center"/>
       </w:pPr>
     </w:p>
     <w:p>
       <w:pPr>
-        <w:spacing w:after="0"/>
-        <w:ind w:firstLine="709"/>
-        <w:jc w:val="both"/>
-      </w:pPr>
-      <w:r>
-        <w:t xml:space="preserve">Новый формат файла должен иметь расширение </w:t>
+        <w:spacing w:after="0" w:line="360" w:lineRule="auto"/>
+        <w:ind w:firstLine="709"/>
+        <w:jc w:val="both"/>
+      </w:pPr>
+      <w:r>
+        <w:t xml:space="preserve">Новый формат файла должен иметь </w:t>
+      </w:r>
+      <w:proofErr w:type="gramStart"/>
+      <w:r>
+        <w:t xml:space="preserve">расширение </w:t>
       </w:r>
       <w:r>
         <w:t>.</w:t>
@@ -270,6 +242,7 @@
         <w:t>rsr</w:t>
       </w:r>
       <w:proofErr w:type="spellEnd"/>
+      <w:proofErr w:type="gramEnd"/>
       <w:r>
         <w:t xml:space="preserve">, </w:t>
       </w:r>
@@ -279,14 +252,14 @@
     </w:p>
     <w:p>
       <w:pPr>
-        <w:spacing w:after="0"/>
-        <w:ind w:firstLine="709"/>
-        <w:jc w:val="both"/>
-      </w:pPr>
-    </w:p>
-    <w:p>
-      <w:pPr>
-        <w:spacing w:after="0"/>
+        <w:spacing w:after="0" w:line="360" w:lineRule="auto"/>
+        <w:ind w:firstLine="709"/>
+        <w:jc w:val="both"/>
+      </w:pPr>
+    </w:p>
+    <w:p>
+      <w:pPr>
+        <w:spacing w:after="0" w:line="360" w:lineRule="auto"/>
         <w:ind w:firstLine="709"/>
         <w:jc w:val="both"/>
       </w:pPr>
@@ -319,14 +292,14 @@
     </w:p>
     <w:p>
       <w:pPr>
-        <w:spacing w:after="0"/>
-        <w:ind w:firstLine="709"/>
-        <w:jc w:val="both"/>
-      </w:pPr>
-    </w:p>
-    <w:p>
-      <w:pPr>
-        <w:spacing w:after="0"/>
+        <w:spacing w:after="0" w:line="360" w:lineRule="auto"/>
+        <w:ind w:firstLine="709"/>
+        <w:jc w:val="both"/>
+      </w:pPr>
+    </w:p>
+    <w:p>
+      <w:pPr>
+        <w:spacing w:after="0" w:line="360" w:lineRule="auto"/>
         <w:ind w:firstLine="709"/>
         <w:jc w:val="both"/>
       </w:pPr>
@@ -336,7 +309,7 @@
     </w:p>
     <w:p>
       <w:pPr>
-        <w:spacing w:after="0"/>
+        <w:spacing w:after="0" w:line="360" w:lineRule="auto"/>
         <w:ind w:firstLine="709"/>
         <w:jc w:val="both"/>
       </w:pPr>
@@ -346,7 +319,7 @@
     </w:p>
     <w:p>
       <w:pPr>
-        <w:spacing w:after="0"/>
+        <w:spacing w:after="0" w:line="360" w:lineRule="auto"/>
         <w:ind w:firstLine="709"/>
         <w:jc w:val="both"/>
       </w:pPr>
@@ -356,7 +329,7 @@
     </w:p>
     <w:p>
       <w:pPr>
-        <w:spacing w:after="0"/>
+        <w:spacing w:after="0" w:line="360" w:lineRule="auto"/>
         <w:ind w:firstLine="709"/>
         <w:jc w:val="both"/>
       </w:pPr>
@@ -366,7 +339,18 @@
     </w:p>
     <w:p>
       <w:pPr>
-        <w:spacing w:after="0"/>
+        <w:spacing w:after="0" w:line="360" w:lineRule="auto"/>
+        <w:ind w:firstLine="709"/>
+        <w:jc w:val="both"/>
+      </w:pPr>
+      <w:r>
+        <w:lastRenderedPageBreak/>
+        <w:t>Глобальная операция – это операция занесения значения в глобальную переменную. Не путайте количество глобальных операций, с суммой локальных операций.</w:t>
+      </w:r>
+    </w:p>
+    <w:p>
+      <w:pPr>
+        <w:spacing w:after="0" w:line="360" w:lineRule="auto"/>
         <w:ind w:firstLine="709"/>
         <w:jc w:val="both"/>
       </w:pPr>
@@ -376,17 +360,39 @@
     </w:p>
     <w:p>
       <w:pPr>
-        <w:spacing w:after="0"/>
-        <w:ind w:firstLine="709"/>
-        <w:jc w:val="both"/>
-      </w:pPr>
-      <w:r>
-        <w:t>Имя переменной количество операций</w:t>
-      </w:r>
-    </w:p>
-    <w:p>
-      <w:pPr>
-        <w:spacing w:after="0"/>
+        <w:spacing w:after="0" w:line="360" w:lineRule="auto"/>
+        <w:ind w:firstLine="709"/>
+        <w:jc w:val="both"/>
+      </w:pPr>
+      <w:proofErr w:type="spellStart"/>
+      <w:r>
+        <w:t>Имя</w:t>
+      </w:r>
+      <w:r>
+        <w:t>_</w:t>
+      </w:r>
+      <w:r>
+        <w:t>переменной</w:t>
+      </w:r>
+      <w:proofErr w:type="spellEnd"/>
+      <w:r>
+        <w:t xml:space="preserve"> </w:t>
+      </w:r>
+      <w:proofErr w:type="spellStart"/>
+      <w:r>
+        <w:t>количество</w:t>
+      </w:r>
+      <w:r>
+        <w:t>_</w:t>
+      </w:r>
+      <w:r>
+        <w:t>операций</w:t>
+      </w:r>
+      <w:proofErr w:type="spellEnd"/>
+    </w:p>
+    <w:p>
+      <w:pPr>
+        <w:spacing w:after="0" w:line="360" w:lineRule="auto"/>
         <w:ind w:firstLine="709"/>
         <w:jc w:val="both"/>
       </w:pPr>
@@ -396,7 +402,7 @@
     </w:p>
     <w:p>
       <w:pPr>
-        <w:spacing w:after="0"/>
+        <w:spacing w:after="0" w:line="360" w:lineRule="auto"/>
         <w:ind w:firstLine="709"/>
         <w:jc w:val="both"/>
       </w:pPr>
@@ -406,14 +412,14 @@
     </w:p>
     <w:p>
       <w:pPr>
-        <w:spacing w:after="0"/>
-        <w:ind w:firstLine="709"/>
-        <w:jc w:val="both"/>
-      </w:pPr>
-    </w:p>
-    <w:p>
-      <w:pPr>
-        <w:spacing w:after="0"/>
+        <w:spacing w:after="0" w:line="360" w:lineRule="auto"/>
+        <w:ind w:firstLine="709"/>
+        <w:jc w:val="both"/>
+      </w:pPr>
+    </w:p>
+    <w:p>
+      <w:pPr>
+        <w:spacing w:after="0" w:line="360" w:lineRule="auto"/>
         <w:ind w:firstLine="709"/>
         <w:jc w:val="both"/>
       </w:pPr>
@@ -435,10 +441,13 @@
       <w:r>
         <w:t>количество глобальных операций</w:t>
       </w:r>
-    </w:p>
-    <w:p>
-      <w:pPr>
-        <w:spacing w:after="0"/>
+      <w:r>
+        <w:t xml:space="preserve"> в данном (первом) блоке</w:t>
+      </w:r>
+    </w:p>
+    <w:p>
+      <w:pPr>
+        <w:spacing w:after="0" w:line="360" w:lineRule="auto"/>
         <w:ind w:firstLine="709"/>
         <w:jc w:val="both"/>
       </w:pPr>
@@ -480,12 +489,18 @@
         <w:t xml:space="preserve"> </w:t>
       </w:r>
       <w:r>
-        <w:t>количество операций (7)</w:t>
-      </w:r>
-    </w:p>
-    <w:p>
-      <w:pPr>
-        <w:spacing w:after="0"/>
+        <w:t>количество операций</w:t>
+      </w:r>
+      <w:r>
+        <w:t xml:space="preserve"> для данной глобальной переменной</w:t>
+      </w:r>
+      <w:r>
+        <w:t xml:space="preserve"> (7)</w:t>
+      </w:r>
+    </w:p>
+    <w:p>
+      <w:pPr>
+        <w:spacing w:after="0" w:line="360" w:lineRule="auto"/>
         <w:ind w:firstLine="709"/>
         <w:jc w:val="both"/>
       </w:pPr>
@@ -528,7 +543,7 @@
     </w:p>
     <w:p>
       <w:pPr>
-        <w:spacing w:after="0"/>
+        <w:spacing w:after="0" w:line="360" w:lineRule="auto"/>
         <w:ind w:firstLine="709"/>
         <w:jc w:val="both"/>
       </w:pPr>
@@ -556,7 +571,7 @@
     </w:p>
     <w:p>
       <w:pPr>
-        <w:spacing w:after="0"/>
+        <w:spacing w:after="0" w:line="360" w:lineRule="auto"/>
         <w:ind w:firstLine="709"/>
         <w:jc w:val="both"/>
       </w:pPr>
@@ -584,12 +599,11 @@
     </w:p>
     <w:p>
       <w:pPr>
-        <w:spacing w:after="0"/>
-        <w:ind w:firstLine="709"/>
-        <w:jc w:val="both"/>
-      </w:pPr>
-      <w:r>
-        <w:lastRenderedPageBreak/>
+        <w:spacing w:after="0" w:line="360" w:lineRule="auto"/>
+        <w:ind w:firstLine="709"/>
+        <w:jc w:val="both"/>
+      </w:pPr>
+      <w:r>
         <w:t xml:space="preserve">3 + </w:t>
       </w:r>
       <w:r>
@@ -613,7 +627,7 @@
     </w:p>
     <w:p>
       <w:pPr>
-        <w:spacing w:after="0"/>
+        <w:spacing w:after="0" w:line="360" w:lineRule="auto"/>
         <w:ind w:firstLine="709"/>
         <w:jc w:val="both"/>
       </w:pPr>
@@ -641,7 +655,7 @@
     </w:p>
     <w:p>
       <w:pPr>
-        <w:spacing w:after="0"/>
+        <w:spacing w:after="0" w:line="360" w:lineRule="auto"/>
         <w:ind w:firstLine="709"/>
         <w:jc w:val="both"/>
       </w:pPr>
@@ -669,7 +683,7 @@
     </w:p>
     <w:p>
       <w:pPr>
-        <w:spacing w:after="0"/>
+        <w:spacing w:after="0" w:line="360" w:lineRule="auto"/>
         <w:ind w:firstLine="709"/>
         <w:jc w:val="both"/>
       </w:pPr>
@@ -712,7 +726,7 @@
     </w:p>
     <w:p>
       <w:pPr>
-        <w:spacing w:after="0"/>
+        <w:spacing w:after="0" w:line="360" w:lineRule="auto"/>
         <w:ind w:firstLine="709"/>
         <w:jc w:val="both"/>
       </w:pPr>
@@ -758,10 +772,13 @@
       <w:r>
         <w:t>количество операций (7)</w:t>
       </w:r>
-    </w:p>
-    <w:p>
-      <w:pPr>
-        <w:spacing w:after="0"/>
+      <w:r>
+        <w:t xml:space="preserve"> для данной глобальной переменной</w:t>
+      </w:r>
+    </w:p>
+    <w:p>
+      <w:pPr>
+        <w:spacing w:after="0" w:line="360" w:lineRule="auto"/>
         <w:ind w:firstLine="709"/>
         <w:jc w:val="both"/>
         <w:rPr>
@@ -777,7 +794,7 @@
     </w:p>
     <w:p>
       <w:pPr>
-        <w:spacing w:after="0"/>
+        <w:spacing w:after="0" w:line="360" w:lineRule="auto"/>
         <w:ind w:firstLine="709"/>
         <w:jc w:val="both"/>
         <w:rPr>
@@ -793,7 +810,7 @@
     </w:p>
     <w:p>
       <w:pPr>
-        <w:spacing w:after="0"/>
+        <w:spacing w:after="0" w:line="360" w:lineRule="auto"/>
         <w:ind w:firstLine="709"/>
         <w:jc w:val="both"/>
         <w:rPr>
@@ -809,7 +826,7 @@
     </w:p>
     <w:p>
       <w:pPr>
-        <w:spacing w:after="0"/>
+        <w:spacing w:after="0" w:line="360" w:lineRule="auto"/>
         <w:ind w:firstLine="709"/>
         <w:jc w:val="both"/>
         <w:rPr>
@@ -825,7 +842,7 @@
     </w:p>
     <w:p>
       <w:pPr>
-        <w:spacing w:after="0"/>
+        <w:spacing w:after="0" w:line="360" w:lineRule="auto"/>
         <w:ind w:firstLine="709"/>
         <w:jc w:val="both"/>
         <w:rPr>
@@ -841,7 +858,7 @@
     </w:p>
     <w:p>
       <w:pPr>
-        <w:spacing w:after="0"/>
+        <w:spacing w:after="0" w:line="360" w:lineRule="auto"/>
         <w:ind w:firstLine="709"/>
         <w:jc w:val="both"/>
       </w:pPr>
@@ -869,7 +886,7 @@
     </w:p>
     <w:p>
       <w:pPr>
-        <w:spacing w:after="0"/>
+        <w:spacing w:after="0" w:line="360" w:lineRule="auto"/>
         <w:ind w:firstLine="709"/>
         <w:jc w:val="both"/>
       </w:pPr>
@@ -897,7 +914,7 @@
     </w:p>
     <w:p>
       <w:pPr>
-        <w:spacing w:after="0"/>
+        <w:spacing w:after="0" w:line="360" w:lineRule="auto"/>
         <w:ind w:firstLine="709"/>
         <w:jc w:val="both"/>
       </w:pPr>
@@ -907,29 +924,36 @@
     </w:p>
     <w:p>
       <w:pPr>
-        <w:spacing w:after="0"/>
-        <w:ind w:firstLine="709"/>
-        <w:jc w:val="both"/>
-      </w:pPr>
-    </w:p>
-    <w:p>
-      <w:pPr>
-        <w:spacing w:after="0"/>
-        <w:jc w:val="both"/>
-      </w:pPr>
-      <w:r>
-        <w:t>Глобальные переменные можно использовать в программе как угодно.</w:t>
-      </w:r>
-    </w:p>
-    <w:p>
-      <w:pPr>
-        <w:spacing w:after="0"/>
-        <w:jc w:val="both"/>
-      </w:pPr>
-    </w:p>
-    <w:p>
-      <w:pPr>
-        <w:spacing w:after="0"/>
+        <w:spacing w:after="0" w:line="360" w:lineRule="auto"/>
+        <w:ind w:firstLine="709"/>
+        <w:jc w:val="both"/>
+      </w:pPr>
+    </w:p>
+    <w:p>
+      <w:pPr>
+        <w:spacing w:after="0" w:line="360" w:lineRule="auto"/>
+        <w:jc w:val="both"/>
+      </w:pPr>
+      <w:r>
+        <w:lastRenderedPageBreak/>
+        <w:t>Глобальные переменные можно использовать в программе</w:t>
+      </w:r>
+      <w:r>
+        <w:t xml:space="preserve"> в любом блоке и в любых операциях</w:t>
+      </w:r>
+      <w:r>
+        <w:t>.</w:t>
+      </w:r>
+    </w:p>
+    <w:p>
+      <w:pPr>
+        <w:spacing w:after="0" w:line="360" w:lineRule="auto"/>
+        <w:jc w:val="both"/>
+      </w:pPr>
+    </w:p>
+    <w:p>
+      <w:pPr>
+        <w:spacing w:after="0" w:line="360" w:lineRule="auto"/>
         <w:jc w:val="both"/>
       </w:pPr>
       <w:r>
@@ -938,7 +962,7 @@
     </w:p>
     <w:p>
       <w:pPr>
-        <w:spacing w:after="0"/>
+        <w:spacing w:after="0" w:line="360" w:lineRule="auto"/>
         <w:jc w:val="both"/>
       </w:pPr>
       <w:r>
@@ -947,7 +971,7 @@
     </w:p>
     <w:p>
       <w:pPr>
-        <w:spacing w:after="0"/>
+        <w:spacing w:after="0" w:line="360" w:lineRule="auto"/>
         <w:jc w:val="both"/>
       </w:pPr>
       <w:r>
@@ -957,32 +981,46 @@
     </w:p>
     <w:p>
       <w:pPr>
-        <w:spacing w:after="0"/>
+        <w:spacing w:after="0" w:line="360" w:lineRule="auto"/>
         <w:jc w:val="both"/>
       </w:pPr>
       <w:r>
         <w:tab/>
-        <w:t>Начало блока также число – количество глобальных операций.</w:t>
-      </w:r>
-    </w:p>
-    <w:p>
-      <w:pPr>
-        <w:spacing w:after="0"/>
-        <w:jc w:val="both"/>
-      </w:pPr>
-      <w:r>
-        <w:t>Далее Символ и количество операций для него. Все как и в первом блоке, за исключением того, что каждая глобальная переменная здесь это символ, который будет отображаться в программе, а значение это процент для этого символа. В этом блоке вы также можете использовать любые глобальные переменные, в самом простом случае это выглядит так:</w:t>
-      </w:r>
-    </w:p>
-    <w:p>
-      <w:pPr>
-        <w:spacing w:after="0"/>
-        <w:jc w:val="both"/>
-      </w:pPr>
-    </w:p>
-    <w:p>
-      <w:pPr>
-        <w:spacing w:after="0"/>
+        <w:t>Начало блока также число – количество глобальных операций</w:t>
+      </w:r>
+      <w:r>
+        <w:t xml:space="preserve"> в данном блоке</w:t>
+      </w:r>
+      <w:r>
+        <w:t>.</w:t>
+      </w:r>
+    </w:p>
+    <w:p>
+      <w:pPr>
+        <w:spacing w:after="0" w:line="360" w:lineRule="auto"/>
+        <w:jc w:val="both"/>
+      </w:pPr>
+      <w:r>
+        <w:t xml:space="preserve">Далее Символ и количество операций для него. </w:t>
+      </w:r>
+      <w:proofErr w:type="gramStart"/>
+      <w:r>
+        <w:t>Все</w:t>
+      </w:r>
+      <w:proofErr w:type="gramEnd"/>
+      <w:r>
+        <w:t xml:space="preserve"> как и в первом блоке, за исключением того, что каждая глобальная переменная здесь это символ, который будет отображаться в программе, а значение это процент для этого символа. В этом блоке вы также можете использовать любые глобальные переменные, в самом простом случае это выглядит так:</w:t>
+      </w:r>
+    </w:p>
+    <w:p>
+      <w:pPr>
+        <w:spacing w:after="0" w:line="360" w:lineRule="auto"/>
+        <w:jc w:val="both"/>
+      </w:pPr>
+    </w:p>
+    <w:p>
+      <w:pPr>
+        <w:spacing w:after="0" w:line="360" w:lineRule="auto"/>
         <w:jc w:val="both"/>
       </w:pPr>
       <w:r>
@@ -992,7 +1030,7 @@
     </w:p>
     <w:p>
       <w:pPr>
-        <w:spacing w:after="0"/>
+        <w:spacing w:after="0" w:line="360" w:lineRule="auto"/>
         <w:ind w:firstLine="708"/>
         <w:jc w:val="both"/>
       </w:pPr>
@@ -1007,10 +1045,40 @@
       <w:r>
         <w:t xml:space="preserve"> F% 0 0</w:t>
       </w:r>
-    </w:p>
-    <w:p>
-      <w:pPr>
-        <w:spacing w:after="0"/>
+      <w:r>
+        <w:t xml:space="preserve"> </w:t>
+      </w:r>
+      <w:r>
+        <w:t xml:space="preserve">// </w:t>
+      </w:r>
+      <w:r>
+        <w:t xml:space="preserve">Здесь </w:t>
+      </w:r>
+      <w:r>
+        <w:rPr>
+          <w:lang w:val="en-US"/>
+        </w:rPr>
+        <w:t>F</w:t>
+      </w:r>
+      <w:r>
+        <w:t xml:space="preserve">% - </w:t>
+      </w:r>
+      <w:r>
+        <w:t xml:space="preserve">имя глобальной переменной, созданной в первом блоке. 0 0 – эквивалентно </w:t>
+      </w:r>
+      <w:r>
+        <w:rPr>
+          <w:lang w:val="en-US"/>
+        </w:rPr>
+        <w:t>empty</w:t>
+      </w:r>
+      <w:r>
+        <w:t xml:space="preserve"> 0</w:t>
+      </w:r>
+    </w:p>
+    <w:p>
+      <w:pPr>
+        <w:spacing w:after="0" w:line="360" w:lineRule="auto"/>
         <w:ind w:firstLine="708"/>
         <w:jc w:val="both"/>
       </w:pPr>
@@ -1020,7 +1088,7 @@
     </w:p>
     <w:p>
       <w:pPr>
-        <w:spacing w:after="0"/>
+        <w:spacing w:after="0" w:line="360" w:lineRule="auto"/>
         <w:ind w:firstLine="708"/>
         <w:jc w:val="both"/>
       </w:pPr>
@@ -1038,7 +1106,7 @@
     </w:p>
     <w:p>
       <w:pPr>
-        <w:spacing w:after="0"/>
+        <w:spacing w:after="0" w:line="360" w:lineRule="auto"/>
         <w:ind w:firstLine="708"/>
         <w:jc w:val="both"/>
       </w:pPr>
@@ -1048,21 +1116,21 @@
     </w:p>
     <w:p>
       <w:pPr>
-        <w:spacing w:after="0"/>
+        <w:spacing w:after="0" w:line="360" w:lineRule="auto"/>
         <w:ind w:firstLine="708"/>
         <w:jc w:val="both"/>
       </w:pPr>
     </w:p>
     <w:p>
       <w:pPr>
-        <w:spacing w:after="0"/>
+        <w:spacing w:after="0" w:line="360" w:lineRule="auto"/>
         <w:ind w:firstLine="708"/>
         <w:jc w:val="both"/>
       </w:pPr>
     </w:p>
     <w:p>
       <w:pPr>
-        <w:spacing w:after="0"/>
+        <w:spacing w:after="0" w:line="360" w:lineRule="auto"/>
         <w:jc w:val="both"/>
       </w:pPr>
       <w:r>
@@ -1071,43 +1139,67 @@
     </w:p>
     <w:p>
       <w:pPr>
-        <w:spacing w:after="0"/>
-        <w:jc w:val="both"/>
-      </w:pPr>
-    </w:p>
-    <w:p>
-      <w:pPr>
-        <w:spacing w:after="0"/>
+        <w:spacing w:after="0" w:line="360" w:lineRule="auto"/>
+        <w:jc w:val="both"/>
+      </w:pPr>
+    </w:p>
+    <w:p>
+      <w:pPr>
+        <w:spacing w:after="0" w:line="360" w:lineRule="auto"/>
         <w:jc w:val="both"/>
       </w:pPr>
       <w:r>
         <w:tab/>
-        <w:t xml:space="preserve">Третий блок – блок вычисления результата для каждого символа (в некоторых </w:t>
-      </w:r>
-      <w:r>
-        <w:t>алгоритмах</w:t>
-      </w:r>
-      <w:r>
-        <w:t xml:space="preserve"> результирующий символ вычисляется отдельно от процентов).</w:t>
-      </w:r>
-    </w:p>
-    <w:p>
-      <w:pPr>
-        <w:spacing w:after="0"/>
+        <w:t>Третий блок – блок вычисления результата для каждого символа (в некоторых программах результирующий символ вычисляется</w:t>
+      </w:r>
+      <w:r>
+        <w:t xml:space="preserve"> </w:t>
+      </w:r>
+      <w:r>
+        <w:t>по наибольшему значению в этом блоке</w:t>
+      </w:r>
+      <w:r>
+        <w:t>.</w:t>
+      </w:r>
+    </w:p>
+    <w:p>
+      <w:pPr>
+        <w:spacing w:after="0" w:line="360" w:lineRule="auto"/>
         <w:jc w:val="both"/>
       </w:pPr>
       <w:r>
         <w:tab/>
-        <w:t>Структура такая же: сначала число – количество глобальных операций,</w:t>
-      </w:r>
-    </w:p>
-    <w:p>
-      <w:pPr>
-        <w:spacing w:after="0"/>
-        <w:jc w:val="both"/>
-      </w:pPr>
-      <w:r>
-        <w:t xml:space="preserve">Затем сами глобальные операции, где глобальная переменная это символ, а значение переменной – это значение, которое будет использоваться для получения результата. В программе вычисляется максимальное значение, и </w:t>
+        <w:t>Структура такая же: сначала число – количество глобальных операций</w:t>
+      </w:r>
+      <w:r>
+        <w:t xml:space="preserve"> в данном блоке</w:t>
+      </w:r>
+      <w:r>
+        <w:t>,</w:t>
+      </w:r>
+    </w:p>
+    <w:p>
+      <w:pPr>
+        <w:spacing w:after="0" w:line="360" w:lineRule="auto"/>
+        <w:jc w:val="both"/>
+      </w:pPr>
+      <w:r>
+        <w:lastRenderedPageBreak/>
+        <w:t>Затем сами глобальные операции, где глобальная переменная</w:t>
+      </w:r>
+      <w:r>
+        <w:t xml:space="preserve"> </w:t>
+      </w:r>
+      <w:proofErr w:type="gramStart"/>
+      <w:r>
+        <w:t>-</w:t>
+      </w:r>
+      <w:r>
+        <w:t xml:space="preserve"> это</w:t>
+      </w:r>
+      <w:proofErr w:type="gramEnd"/>
+      <w:r>
+        <w:t xml:space="preserve"> символ, а значение переменной – это значение, которое будет использоваться для получения результата. В программе вычисляется максимальное значение, и </w:t>
       </w:r>
       <w:r>
         <w:t>в качестве результата выводится символ с максимальным значением.</w:t>
@@ -1115,13 +1207,13 @@
     </w:p>
     <w:p>
       <w:pPr>
-        <w:spacing w:after="0"/>
-        <w:jc w:val="both"/>
-      </w:pPr>
-    </w:p>
-    <w:p>
-      <w:pPr>
-        <w:spacing w:after="0"/>
+        <w:spacing w:after="0" w:line="360" w:lineRule="auto"/>
+        <w:jc w:val="both"/>
+      </w:pPr>
+    </w:p>
+    <w:p>
+      <w:pPr>
+        <w:spacing w:after="0" w:line="360" w:lineRule="auto"/>
         <w:jc w:val="both"/>
       </w:pPr>
       <w:r>
@@ -1130,37 +1222,31 @@
     </w:p>
     <w:p>
       <w:pPr>
-        <w:spacing w:after="0"/>
-        <w:jc w:val="both"/>
-      </w:pPr>
-    </w:p>
-    <w:p>
-      <w:pPr>
-        <w:spacing w:after="0"/>
-        <w:jc w:val="both"/>
-        <w:rPr>
-          <w:lang w:val="en-US"/>
-        </w:rPr>
-      </w:pPr>
-      <w:r>
-        <w:rPr>
-          <w:lang w:val="en-US"/>
-        </w:rPr>
-        <w:t>F 1</w:t>
-      </w:r>
-    </w:p>
-    <w:p>
-      <w:pPr>
-        <w:spacing w:after="0"/>
-        <w:jc w:val="both"/>
-        <w:rPr>
-          <w:lang w:val="en-US"/>
-        </w:rPr>
-      </w:pPr>
-      <w:r>
-        <w:rPr>
-          <w:lang w:val="en-US"/>
-        </w:rPr>
+        <w:spacing w:after="0" w:line="360" w:lineRule="auto"/>
+        <w:jc w:val="both"/>
+      </w:pPr>
+    </w:p>
+    <w:p>
+      <w:pPr>
+        <w:spacing w:after="0" w:line="360" w:lineRule="auto"/>
+        <w:jc w:val="both"/>
+      </w:pPr>
+      <w:r>
+        <w:rPr>
+          <w:lang w:val="en-US"/>
+        </w:rPr>
+        <w:t>F</w:t>
+      </w:r>
+      <w:r>
+        <w:t xml:space="preserve"> 1</w:t>
+      </w:r>
+    </w:p>
+    <w:p>
+      <w:pPr>
+        <w:spacing w:after="0" w:line="360" w:lineRule="auto"/>
+        <w:jc w:val="both"/>
+      </w:pPr>
+      <w:r>
         <w:t xml:space="preserve">0 = </w:t>
       </w:r>
       <w:proofErr w:type="spellStart"/>
@@ -1172,9 +1258,6 @@
       </w:r>
       <w:proofErr w:type="spellEnd"/>
       <w:r>
-        <w:rPr>
-          <w:lang w:val="en-US"/>
-        </w:rPr>
         <w:t xml:space="preserve"> </w:t>
       </w:r>
       <w:proofErr w:type="spellStart"/>
@@ -1186,15 +1269,35 @@
       </w:r>
       <w:proofErr w:type="spellEnd"/>
       <w:r>
-        <w:rPr>
-          <w:lang w:val="en-US"/>
-        </w:rPr>
         <w:t xml:space="preserve"> 0 0</w:t>
       </w:r>
-    </w:p>
-    <w:p>
-      <w:pPr>
-        <w:spacing w:after="0"/>
+      <w:r>
+        <w:t xml:space="preserve"> // </w:t>
+      </w:r>
+      <w:proofErr w:type="spellStart"/>
+      <w:r>
+        <w:rPr>
+          <w:lang w:val="en-US"/>
+        </w:rPr>
+        <w:t>resF</w:t>
+      </w:r>
+      <w:proofErr w:type="spellEnd"/>
+      <w:r>
+        <w:t xml:space="preserve"> – </w:t>
+      </w:r>
+      <w:r>
+        <w:t>имя</w:t>
+      </w:r>
+      <w:r>
+        <w:t xml:space="preserve"> </w:t>
+      </w:r>
+      <w:r>
+        <w:t>глобальной переменной</w:t>
+      </w:r>
+    </w:p>
+    <w:p>
+      <w:pPr>
+        <w:spacing w:after="0" w:line="360" w:lineRule="auto"/>
         <w:jc w:val="both"/>
         <w:rPr>
           <w:lang w:val="en-US"/>
@@ -1209,7 +1312,7 @@
     </w:p>
     <w:p>
       <w:pPr>
-        <w:spacing w:after="0"/>
+        <w:spacing w:after="0" w:line="360" w:lineRule="auto"/>
         <w:jc w:val="both"/>
         <w:rPr>
           <w:lang w:val="en-US"/>
@@ -1252,7 +1355,7 @@
     </w:p>
     <w:p>
       <w:pPr>
-        <w:spacing w:after="0"/>
+        <w:spacing w:after="0" w:line="360" w:lineRule="auto"/>
         <w:jc w:val="both"/>
       </w:pPr>
       <w:r>
@@ -1261,13 +1364,13 @@
     </w:p>
     <w:p>
       <w:pPr>
-        <w:spacing w:after="0"/>
-        <w:jc w:val="both"/>
-      </w:pPr>
-    </w:p>
-    <w:p>
-      <w:pPr>
-        <w:spacing w:after="0"/>
+        <w:spacing w:after="0" w:line="360" w:lineRule="auto"/>
+        <w:jc w:val="both"/>
+      </w:pPr>
+    </w:p>
+    <w:p>
+      <w:pPr>
+        <w:spacing w:after="0" w:line="360" w:lineRule="auto"/>
         <w:jc w:val="center"/>
       </w:pPr>
       <w:r>
@@ -1276,13 +1379,13 @@
     </w:p>
     <w:p>
       <w:pPr>
-        <w:spacing w:after="0"/>
+        <w:spacing w:after="0" w:line="360" w:lineRule="auto"/>
         <w:jc w:val="center"/>
       </w:pPr>
     </w:p>
     <w:p>
       <w:pPr>
-        <w:spacing w:after="0"/>
+        <w:spacing w:after="0" w:line="360" w:lineRule="auto"/>
         <w:jc w:val="both"/>
       </w:pPr>
       <w:r>
@@ -1292,13 +1395,13 @@
     </w:p>
     <w:p>
       <w:pPr>
-        <w:spacing w:after="0"/>
-        <w:jc w:val="both"/>
-      </w:pPr>
-    </w:p>
-    <w:p>
-      <w:pPr>
-        <w:spacing w:after="0"/>
+        <w:spacing w:after="0" w:line="360" w:lineRule="auto"/>
+        <w:jc w:val="both"/>
+      </w:pPr>
+    </w:p>
+    <w:p>
+      <w:pPr>
+        <w:spacing w:after="0" w:line="360" w:lineRule="auto"/>
         <w:jc w:val="both"/>
       </w:pPr>
       <w:r>
@@ -1307,13 +1410,13 @@
     </w:p>
     <w:p>
       <w:pPr>
-        <w:spacing w:after="0"/>
-        <w:jc w:val="both"/>
-      </w:pPr>
-    </w:p>
-    <w:p>
-      <w:pPr>
-        <w:spacing w:after="0"/>
+        <w:spacing w:after="0" w:line="360" w:lineRule="auto"/>
+        <w:jc w:val="both"/>
+      </w:pPr>
+    </w:p>
+    <w:p>
+      <w:pPr>
+        <w:spacing w:after="0" w:line="360" w:lineRule="auto"/>
         <w:jc w:val="both"/>
       </w:pPr>
       <w:r>
@@ -1326,6 +1429,7 @@
         <w:t xml:space="preserve"> </w:t>
       </w:r>
       <w:proofErr w:type="spellStart"/>
+      <w:proofErr w:type="gramStart"/>
       <w:r>
         <w:rPr>
           <w:lang w:val="en-US"/>
@@ -1336,6 +1440,7 @@
       <w:r>
         <w:t>::</w:t>
       </w:r>
+      <w:proofErr w:type="gramEnd"/>
       <w:r>
         <w:rPr>
           <w:lang w:val="en-US"/>
@@ -1345,7 +1450,7 @@
     </w:p>
     <w:p>
       <w:pPr>
-        <w:spacing w:after="0"/>
+        <w:spacing w:after="0" w:line="360" w:lineRule="auto"/>
         <w:jc w:val="both"/>
         <w:rPr>
           <w:lang w:val="en-US"/>
@@ -1358,6 +1463,7 @@
         <w:t xml:space="preserve">f </w:t>
       </w:r>
       <w:proofErr w:type="spellStart"/>
+      <w:proofErr w:type="gramStart"/>
       <w:r>
         <w:rPr>
           <w:lang w:val="en-US"/>
@@ -1369,12 +1475,19 @@
         <w:rPr>
           <w:lang w:val="en-US"/>
         </w:rPr>
-        <w:t>::Down</w:t>
-      </w:r>
-    </w:p>
-    <w:p>
-      <w:pPr>
-        <w:spacing w:after="0"/>
+        <w:t>::</w:t>
+      </w:r>
+      <w:proofErr w:type="gramEnd"/>
+      <w:r>
+        <w:rPr>
+          <w:lang w:val="en-US"/>
+        </w:rPr>
+        <w:t>Down</w:t>
+      </w:r>
+    </w:p>
+    <w:p>
+      <w:pPr>
+        <w:spacing w:after="0" w:line="360" w:lineRule="auto"/>
         <w:jc w:val="both"/>
         <w:rPr>
           <w:lang w:val="en-US"/>
@@ -1387,6 +1500,7 @@
         <w:t xml:space="preserve">f </w:t>
       </w:r>
       <w:proofErr w:type="spellStart"/>
+      <w:proofErr w:type="gramStart"/>
       <w:r>
         <w:rPr>
           <w:lang w:val="en-US"/>
@@ -1398,12 +1512,19 @@
         <w:rPr>
           <w:lang w:val="en-US"/>
         </w:rPr>
-        <w:t>::Right</w:t>
-      </w:r>
-    </w:p>
-    <w:p>
-      <w:pPr>
-        <w:spacing w:after="0"/>
+        <w:t>::</w:t>
+      </w:r>
+      <w:proofErr w:type="gramEnd"/>
+      <w:r>
+        <w:rPr>
+          <w:lang w:val="en-US"/>
+        </w:rPr>
+        <w:t>Right</w:t>
+      </w:r>
+    </w:p>
+    <w:p>
+      <w:pPr>
+        <w:spacing w:after="0" w:line="360" w:lineRule="auto"/>
         <w:jc w:val="both"/>
         <w:rPr>
           <w:lang w:val="en-US"/>
@@ -1416,6 +1537,7 @@
         <w:t xml:space="preserve">f </w:t>
       </w:r>
       <w:proofErr w:type="spellStart"/>
+      <w:proofErr w:type="gramStart"/>
       <w:r>
         <w:rPr>
           <w:lang w:val="en-US"/>
@@ -1427,21 +1549,28 @@
         <w:rPr>
           <w:lang w:val="en-US"/>
         </w:rPr>
-        <w:t>::Left</w:t>
-      </w:r>
-    </w:p>
-    <w:p>
-      <w:pPr>
-        <w:spacing w:after="0"/>
-        <w:jc w:val="both"/>
-        <w:rPr>
-          <w:lang w:val="en-US"/>
-        </w:rPr>
-      </w:pPr>
-    </w:p>
-    <w:p>
-      <w:pPr>
-        <w:spacing w:after="0"/>
+        <w:t>::</w:t>
+      </w:r>
+      <w:proofErr w:type="gramEnd"/>
+      <w:r>
+        <w:rPr>
+          <w:lang w:val="en-US"/>
+        </w:rPr>
+        <w:t>Left</w:t>
+      </w:r>
+    </w:p>
+    <w:p>
+      <w:pPr>
+        <w:spacing w:after="0" w:line="360" w:lineRule="auto"/>
+        <w:jc w:val="both"/>
+        <w:rPr>
+          <w:lang w:val="en-US"/>
+        </w:rPr>
+      </w:pPr>
+    </w:p>
+    <w:p>
+      <w:pPr>
+        <w:spacing w:after="0" w:line="360" w:lineRule="auto"/>
         <w:jc w:val="both"/>
         <w:rPr>
           <w:lang w:val="en-US"/>
@@ -1478,16 +1607,16 @@
     </w:p>
     <w:p>
       <w:pPr>
-        <w:spacing w:after="0"/>
-        <w:jc w:val="both"/>
-        <w:rPr>
-          <w:lang w:val="en-US"/>
-        </w:rPr>
-      </w:pPr>
-    </w:p>
-    <w:p>
-      <w:pPr>
-        <w:spacing w:after="0"/>
+        <w:spacing w:after="0" w:line="360" w:lineRule="auto"/>
+        <w:jc w:val="both"/>
+        <w:rPr>
+          <w:lang w:val="en-US"/>
+        </w:rPr>
+      </w:pPr>
+    </w:p>
+    <w:p>
+      <w:pPr>
+        <w:spacing w:after="0" w:line="360" w:lineRule="auto"/>
         <w:jc w:val="both"/>
         <w:rPr>
           <w:lang w:val="en-US"/>
@@ -1511,9 +1640,17 @@
         <w:rPr>
           <w:lang w:val="en-US"/>
         </w:rPr>
-        <w:t>/max::</w:t>
-      </w:r>
-      <w:proofErr w:type="spellStart"/>
+        <w:t>/</w:t>
+      </w:r>
+      <w:proofErr w:type="gramStart"/>
+      <w:r>
+        <w:rPr>
+          <w:lang w:val="en-US"/>
+        </w:rPr>
+        <w:t>max::</w:t>
+      </w:r>
+      <w:proofErr w:type="spellStart"/>
+      <w:proofErr w:type="gramEnd"/>
       <w:r>
         <w:rPr>
           <w:lang w:val="en-US"/>
@@ -1524,7 +1661,7 @@
     </w:p>
     <w:p>
       <w:pPr>
-        <w:spacing w:after="0"/>
+        <w:spacing w:after="0" w:line="360" w:lineRule="auto"/>
         <w:jc w:val="both"/>
         <w:rPr>
           <w:lang w:val="en-US"/>
@@ -1548,9 +1685,17 @@
         <w:rPr>
           <w:lang w:val="en-US"/>
         </w:rPr>
-        <w:t>/max::</w:t>
-      </w:r>
-      <w:proofErr w:type="spellStart"/>
+        <w:t>/</w:t>
+      </w:r>
+      <w:proofErr w:type="gramStart"/>
+      <w:r>
+        <w:rPr>
+          <w:lang w:val="en-US"/>
+        </w:rPr>
+        <w:t>max::</w:t>
+      </w:r>
+      <w:proofErr w:type="spellStart"/>
+      <w:proofErr w:type="gramEnd"/>
       <w:r>
         <w:rPr>
           <w:lang w:val="en-US"/>
@@ -1561,7 +1706,7 @@
     </w:p>
     <w:p>
       <w:pPr>
-        <w:spacing w:after="0"/>
+        <w:spacing w:after="0" w:line="360" w:lineRule="auto"/>
         <w:jc w:val="both"/>
         <w:rPr>
           <w:lang w:val="en-US"/>
@@ -1585,9 +1730,17 @@
         <w:rPr>
           <w:lang w:val="en-US"/>
         </w:rPr>
-        <w:t>/max::</w:t>
-      </w:r>
-      <w:proofErr w:type="spellStart"/>
+        <w:t>/</w:t>
+      </w:r>
+      <w:proofErr w:type="gramStart"/>
+      <w:r>
+        <w:rPr>
+          <w:lang w:val="en-US"/>
+        </w:rPr>
+        <w:t>max::</w:t>
+      </w:r>
+      <w:proofErr w:type="spellStart"/>
+      <w:proofErr w:type="gramEnd"/>
       <w:r>
         <w:rPr>
           <w:lang w:val="en-US"/>
@@ -1598,681 +1751,7 @@
     </w:p>
     <w:p>
       <w:pPr>
-        <w:spacing w:after="0"/>
-        <w:jc w:val="both"/>
-        <w:rPr>
-          <w:lang w:val="en-US"/>
-        </w:rPr>
-      </w:pPr>
-      <w:r>
-        <w:rPr>
-          <w:lang w:val="en-US"/>
-        </w:rPr>
-        <w:t xml:space="preserve">f </w:t>
-      </w:r>
-      <w:proofErr w:type="spellStart"/>
-      <w:r>
-        <w:rPr>
-          <w:lang w:val="en-US"/>
-        </w:rPr>
-        <w:t>Lmin</w:t>
-      </w:r>
-      <w:proofErr w:type="spellEnd"/>
-      <w:r>
-        <w:rPr>
-          <w:lang w:val="en-US"/>
-        </w:rPr>
-        <w:t>/max::</w:t>
-      </w:r>
-      <w:proofErr w:type="spellStart"/>
-      <w:r>
-        <w:rPr>
-          <w:lang w:val="en-US"/>
-        </w:rPr>
-        <w:t>LeftUp</w:t>
-      </w:r>
-      <w:proofErr w:type="spellEnd"/>
-    </w:p>
-    <w:p>
-      <w:pPr>
-        <w:spacing w:after="0"/>
-        <w:jc w:val="both"/>
-        <w:rPr>
-          <w:lang w:val="en-US"/>
-        </w:rPr>
-      </w:pPr>
-      <w:r>
-        <w:rPr>
-          <w:lang w:val="en-US"/>
-        </w:rPr>
-        <w:t xml:space="preserve">f </w:t>
-      </w:r>
-      <w:proofErr w:type="spellStart"/>
-      <w:r>
-        <w:rPr>
-          <w:lang w:val="en-US"/>
-        </w:rPr>
-        <w:t>Lmin</w:t>
-      </w:r>
-      <w:proofErr w:type="spellEnd"/>
-      <w:r>
-        <w:rPr>
-          <w:lang w:val="en-US"/>
-        </w:rPr>
-        <w:t>/max::</w:t>
-      </w:r>
-      <w:proofErr w:type="spellStart"/>
-      <w:r>
-        <w:rPr>
-          <w:lang w:val="en-US"/>
-        </w:rPr>
-        <w:t>RightUp</w:t>
-      </w:r>
-      <w:proofErr w:type="spellEnd"/>
-    </w:p>
-    <w:p>
-      <w:pPr>
-        <w:spacing w:after="0"/>
-        <w:jc w:val="both"/>
-        <w:rPr>
-          <w:lang w:val="en-US"/>
-        </w:rPr>
-      </w:pPr>
-      <w:r>
-        <w:rPr>
-          <w:lang w:val="en-US"/>
-        </w:rPr>
-        <w:t xml:space="preserve">f </w:t>
-      </w:r>
-      <w:proofErr w:type="spellStart"/>
-      <w:r>
-        <w:rPr>
-          <w:lang w:val="en-US"/>
-        </w:rPr>
-        <w:t>Lmin</w:t>
-      </w:r>
-      <w:proofErr w:type="spellEnd"/>
-      <w:r>
-        <w:rPr>
-          <w:lang w:val="en-US"/>
-        </w:rPr>
-        <w:t>/max::</w:t>
-      </w:r>
-      <w:proofErr w:type="spellStart"/>
-      <w:r>
-        <w:rPr>
-          <w:lang w:val="en-US"/>
-        </w:rPr>
-        <w:t>LeftCenter</w:t>
-      </w:r>
-      <w:proofErr w:type="spellEnd"/>
-    </w:p>
-    <w:p>
-      <w:pPr>
-        <w:spacing w:after="0"/>
-        <w:jc w:val="both"/>
-        <w:rPr>
-          <w:lang w:val="en-US"/>
-        </w:rPr>
-      </w:pPr>
-      <w:r>
-        <w:rPr>
-          <w:lang w:val="en-US"/>
-        </w:rPr>
-        <w:t xml:space="preserve">f </w:t>
-      </w:r>
-      <w:proofErr w:type="spellStart"/>
-      <w:r>
-        <w:rPr>
-          <w:lang w:val="en-US"/>
-        </w:rPr>
-        <w:t>Lmin</w:t>
-      </w:r>
-      <w:proofErr w:type="spellEnd"/>
-      <w:r>
-        <w:rPr>
-          <w:lang w:val="en-US"/>
-        </w:rPr>
-        <w:t>/max::</w:t>
-      </w:r>
-      <w:proofErr w:type="spellStart"/>
-      <w:r>
-        <w:rPr>
-          <w:lang w:val="en-US"/>
-        </w:rPr>
-        <w:t>CenterUp</w:t>
-      </w:r>
-      <w:proofErr w:type="spellEnd"/>
-    </w:p>
-    <w:p>
-      <w:pPr>
-        <w:spacing w:after="0"/>
-        <w:jc w:val="both"/>
-        <w:rPr>
-          <w:lang w:val="en-US"/>
-        </w:rPr>
-      </w:pPr>
-      <w:r>
-        <w:rPr>
-          <w:lang w:val="en-US"/>
-        </w:rPr>
-        <w:t xml:space="preserve">f </w:t>
-      </w:r>
-      <w:proofErr w:type="spellStart"/>
-      <w:r>
-        <w:rPr>
-          <w:lang w:val="en-US"/>
-        </w:rPr>
-        <w:t>Lmin</w:t>
-      </w:r>
-      <w:proofErr w:type="spellEnd"/>
-      <w:r>
-        <w:rPr>
-          <w:lang w:val="en-US"/>
-        </w:rPr>
-        <w:t>/max::</w:t>
-      </w:r>
-      <w:proofErr w:type="spellStart"/>
-      <w:r>
-        <w:rPr>
-          <w:lang w:val="en-US"/>
-        </w:rPr>
-        <w:t>CenterCenter</w:t>
-      </w:r>
-      <w:proofErr w:type="spellEnd"/>
-    </w:p>
-    <w:p>
-      <w:pPr>
-        <w:spacing w:after="0"/>
-        <w:jc w:val="both"/>
-        <w:rPr>
-          <w:lang w:val="en-US"/>
-        </w:rPr>
-      </w:pPr>
-    </w:p>
-    <w:p>
-      <w:pPr>
-        <w:spacing w:after="0"/>
-        <w:jc w:val="both"/>
-        <w:rPr>
-          <w:lang w:val="en-US"/>
-        </w:rPr>
-      </w:pPr>
-      <w:r>
-        <w:t>Координаты</w:t>
-      </w:r>
-      <w:r>
-        <w:rPr>
-          <w:lang w:val="en-US"/>
-        </w:rPr>
-        <w:t>:</w:t>
-      </w:r>
-    </w:p>
-    <w:p>
-      <w:pPr>
-        <w:spacing w:after="0"/>
-        <w:jc w:val="both"/>
-        <w:rPr>
-          <w:lang w:val="en-US"/>
-        </w:rPr>
-      </w:pPr>
-    </w:p>
-    <w:p>
-      <w:pPr>
-        <w:spacing w:after="0"/>
-        <w:jc w:val="both"/>
-        <w:rPr>
-          <w:lang w:val="en-US"/>
-        </w:rPr>
-      </w:pPr>
-      <w:r>
-        <w:rPr>
-          <w:lang w:val="en-US"/>
-        </w:rPr>
-        <w:t xml:space="preserve">f </w:t>
-      </w:r>
-      <w:proofErr w:type="spellStart"/>
-      <w:r>
-        <w:rPr>
-          <w:lang w:val="en-US"/>
-        </w:rPr>
-        <w:t>CoordinateX</w:t>
-      </w:r>
-      <w:proofErr w:type="spellEnd"/>
-      <w:r>
-        <w:rPr>
-          <w:lang w:val="en-US"/>
-        </w:rPr>
-        <w:t>::</w:t>
-      </w:r>
-      <w:proofErr w:type="spellStart"/>
-      <w:r>
-        <w:rPr>
-          <w:lang w:val="en-US"/>
-        </w:rPr>
-        <w:t>CenterMass</w:t>
-      </w:r>
-      <w:proofErr w:type="spellEnd"/>
-    </w:p>
-    <w:p>
-      <w:pPr>
-        <w:spacing w:after="0"/>
-        <w:jc w:val="both"/>
-        <w:rPr>
-          <w:lang w:val="en-US"/>
-        </w:rPr>
-      </w:pPr>
-      <w:r>
-        <w:rPr>
-          <w:lang w:val="en-US"/>
-        </w:rPr>
-        <w:t xml:space="preserve">f </w:t>
-      </w:r>
-      <w:proofErr w:type="spellStart"/>
-      <w:r>
-        <w:rPr>
-          <w:lang w:val="en-US"/>
-        </w:rPr>
-        <w:t>CoordinateX</w:t>
-      </w:r>
-      <w:proofErr w:type="spellEnd"/>
-      <w:r>
-        <w:rPr>
-          <w:lang w:val="en-US"/>
-        </w:rPr>
-        <w:t>::</w:t>
-      </w:r>
-      <w:proofErr w:type="spellStart"/>
-      <w:r>
-        <w:rPr>
-          <w:lang w:val="en-US"/>
-        </w:rPr>
-        <w:t>LeftDown</w:t>
-      </w:r>
-      <w:proofErr w:type="spellEnd"/>
-    </w:p>
-    <w:p>
-      <w:pPr>
-        <w:spacing w:after="0"/>
-        <w:jc w:val="both"/>
-        <w:rPr>
-          <w:lang w:val="en-US"/>
-        </w:rPr>
-      </w:pPr>
-      <w:r>
-        <w:rPr>
-          <w:lang w:val="en-US"/>
-        </w:rPr>
-        <w:t xml:space="preserve">f </w:t>
-      </w:r>
-      <w:proofErr w:type="spellStart"/>
-      <w:r>
-        <w:rPr>
-          <w:lang w:val="en-US"/>
-        </w:rPr>
-        <w:t>CoordinateX</w:t>
-      </w:r>
-      <w:proofErr w:type="spellEnd"/>
-      <w:r>
-        <w:rPr>
-          <w:lang w:val="en-US"/>
-        </w:rPr>
-        <w:t>::</w:t>
-      </w:r>
-      <w:proofErr w:type="spellStart"/>
-      <w:r>
-        <w:rPr>
-          <w:lang w:val="en-US"/>
-        </w:rPr>
-        <w:t>RightDown</w:t>
-      </w:r>
-      <w:proofErr w:type="spellEnd"/>
-    </w:p>
-    <w:p>
-      <w:pPr>
-        <w:spacing w:after="0"/>
-        <w:jc w:val="both"/>
-        <w:rPr>
-          <w:lang w:val="en-US"/>
-        </w:rPr>
-      </w:pPr>
-      <w:r>
-        <w:rPr>
-          <w:lang w:val="en-US"/>
-        </w:rPr>
-        <w:t xml:space="preserve">f </w:t>
-      </w:r>
-      <w:proofErr w:type="spellStart"/>
-      <w:r>
-        <w:rPr>
-          <w:lang w:val="en-US"/>
-        </w:rPr>
-        <w:t>CoordinateX</w:t>
-      </w:r>
-      <w:proofErr w:type="spellEnd"/>
-      <w:r>
-        <w:rPr>
-          <w:lang w:val="en-US"/>
-        </w:rPr>
-        <w:t>::</w:t>
-      </w:r>
-      <w:proofErr w:type="spellStart"/>
-      <w:r>
-        <w:rPr>
-          <w:lang w:val="en-US"/>
-        </w:rPr>
-        <w:t>LeftUp</w:t>
-      </w:r>
-      <w:proofErr w:type="spellEnd"/>
-    </w:p>
-    <w:p>
-      <w:pPr>
-        <w:spacing w:after="0"/>
-        <w:jc w:val="both"/>
-        <w:rPr>
-          <w:lang w:val="en-US"/>
-        </w:rPr>
-      </w:pPr>
-      <w:r>
-        <w:rPr>
-          <w:lang w:val="en-US"/>
-        </w:rPr>
-        <w:t xml:space="preserve">f </w:t>
-      </w:r>
-      <w:proofErr w:type="spellStart"/>
-      <w:r>
-        <w:rPr>
-          <w:lang w:val="en-US"/>
-        </w:rPr>
-        <w:t>CoordinateX</w:t>
-      </w:r>
-      <w:proofErr w:type="spellEnd"/>
-      <w:r>
-        <w:rPr>
-          <w:lang w:val="en-US"/>
-        </w:rPr>
-        <w:t>::</w:t>
-      </w:r>
-      <w:proofErr w:type="spellStart"/>
-      <w:r>
-        <w:rPr>
-          <w:lang w:val="en-US"/>
-        </w:rPr>
-        <w:t>RightUp</w:t>
-      </w:r>
-      <w:proofErr w:type="spellEnd"/>
-    </w:p>
-    <w:p>
-      <w:pPr>
-        <w:spacing w:after="0"/>
-        <w:jc w:val="both"/>
-        <w:rPr>
-          <w:lang w:val="en-US"/>
-        </w:rPr>
-      </w:pPr>
-      <w:r>
-        <w:rPr>
-          <w:lang w:val="en-US"/>
-        </w:rPr>
-        <w:t xml:space="preserve">f </w:t>
-      </w:r>
-      <w:proofErr w:type="spellStart"/>
-      <w:r>
-        <w:rPr>
-          <w:lang w:val="en-US"/>
-        </w:rPr>
-        <w:t>CoordinateX</w:t>
-      </w:r>
-      <w:proofErr w:type="spellEnd"/>
-      <w:r>
-        <w:rPr>
-          <w:lang w:val="en-US"/>
-        </w:rPr>
-        <w:t>::</w:t>
-      </w:r>
-      <w:proofErr w:type="spellStart"/>
-      <w:r>
-        <w:rPr>
-          <w:lang w:val="en-US"/>
-        </w:rPr>
-        <w:t>LeftCenter</w:t>
-      </w:r>
-      <w:proofErr w:type="spellEnd"/>
-    </w:p>
-    <w:p>
-      <w:pPr>
-        <w:spacing w:after="0"/>
-        <w:jc w:val="both"/>
-        <w:rPr>
-          <w:lang w:val="en-US"/>
-        </w:rPr>
-      </w:pPr>
-      <w:r>
-        <w:rPr>
-          <w:lang w:val="en-US"/>
-        </w:rPr>
-        <w:t xml:space="preserve">f </w:t>
-      </w:r>
-      <w:proofErr w:type="spellStart"/>
-      <w:r>
-        <w:rPr>
-          <w:lang w:val="en-US"/>
-        </w:rPr>
-        <w:t>CoordinateX</w:t>
-      </w:r>
-      <w:proofErr w:type="spellEnd"/>
-      <w:r>
-        <w:rPr>
-          <w:lang w:val="en-US"/>
-        </w:rPr>
-        <w:t>::</w:t>
-      </w:r>
-      <w:proofErr w:type="spellStart"/>
-      <w:r>
-        <w:rPr>
-          <w:lang w:val="en-US"/>
-        </w:rPr>
-        <w:t>CenterUp</w:t>
-      </w:r>
-      <w:proofErr w:type="spellEnd"/>
-    </w:p>
-    <w:p>
-      <w:pPr>
-        <w:spacing w:after="0"/>
-        <w:jc w:val="both"/>
-        <w:rPr>
-          <w:lang w:val="en-US"/>
-        </w:rPr>
-      </w:pPr>
-      <w:r>
-        <w:rPr>
-          <w:lang w:val="en-US"/>
-        </w:rPr>
-        <w:t xml:space="preserve">f </w:t>
-      </w:r>
-      <w:proofErr w:type="spellStart"/>
-      <w:r>
-        <w:rPr>
-          <w:lang w:val="en-US"/>
-        </w:rPr>
-        <w:t>CoordinateX</w:t>
-      </w:r>
-      <w:proofErr w:type="spellEnd"/>
-      <w:r>
-        <w:rPr>
-          <w:lang w:val="en-US"/>
-        </w:rPr>
-        <w:t>::</w:t>
-      </w:r>
-      <w:proofErr w:type="spellStart"/>
-      <w:r>
-        <w:rPr>
-          <w:lang w:val="en-US"/>
-        </w:rPr>
-        <w:t>CenterCenter</w:t>
-      </w:r>
-      <w:proofErr w:type="spellEnd"/>
-    </w:p>
-    <w:p>
-      <w:pPr>
-        <w:spacing w:after="0"/>
-        <w:jc w:val="both"/>
-        <w:rPr>
-          <w:lang w:val="en-US"/>
-        </w:rPr>
-      </w:pPr>
-    </w:p>
-    <w:p>
-      <w:pPr>
-        <w:spacing w:after="0"/>
-        <w:jc w:val="both"/>
-        <w:rPr>
-          <w:lang w:val="en-US"/>
-        </w:rPr>
-      </w:pPr>
-      <w:r>
-        <w:rPr>
-          <w:lang w:val="en-US"/>
-        </w:rPr>
-        <w:t xml:space="preserve">f </w:t>
-      </w:r>
-      <w:proofErr w:type="spellStart"/>
-      <w:r>
-        <w:rPr>
-          <w:lang w:val="en-US"/>
-        </w:rPr>
-        <w:t>CoordinateY</w:t>
-      </w:r>
-      <w:proofErr w:type="spellEnd"/>
-      <w:r>
-        <w:rPr>
-          <w:lang w:val="en-US"/>
-        </w:rPr>
-        <w:t>::</w:t>
-      </w:r>
-      <w:proofErr w:type="spellStart"/>
-      <w:r>
-        <w:rPr>
-          <w:lang w:val="en-US"/>
-        </w:rPr>
-        <w:t>CenterMass</w:t>
-      </w:r>
-      <w:proofErr w:type="spellEnd"/>
-    </w:p>
-    <w:p>
-      <w:pPr>
-        <w:spacing w:after="0"/>
-        <w:jc w:val="both"/>
-        <w:rPr>
-          <w:lang w:val="en-US"/>
-        </w:rPr>
-      </w:pPr>
-      <w:r>
-        <w:rPr>
-          <w:lang w:val="en-US"/>
-        </w:rPr>
-        <w:t xml:space="preserve">f </w:t>
-      </w:r>
-      <w:proofErr w:type="spellStart"/>
-      <w:r>
-        <w:rPr>
-          <w:lang w:val="en-US"/>
-        </w:rPr>
-        <w:t>CoordinateY</w:t>
-      </w:r>
-      <w:proofErr w:type="spellEnd"/>
-      <w:r>
-        <w:rPr>
-          <w:lang w:val="en-US"/>
-        </w:rPr>
-        <w:t>::</w:t>
-      </w:r>
-      <w:proofErr w:type="spellStart"/>
-      <w:r>
-        <w:rPr>
-          <w:lang w:val="en-US"/>
-        </w:rPr>
-        <w:t>LeftDown</w:t>
-      </w:r>
-      <w:proofErr w:type="spellEnd"/>
-    </w:p>
-    <w:p>
-      <w:pPr>
-        <w:spacing w:after="0"/>
-        <w:jc w:val="both"/>
-        <w:rPr>
-          <w:lang w:val="en-US"/>
-        </w:rPr>
-      </w:pPr>
-      <w:r>
-        <w:rPr>
-          <w:lang w:val="en-US"/>
-        </w:rPr>
-        <w:t xml:space="preserve">f </w:t>
-      </w:r>
-      <w:proofErr w:type="spellStart"/>
-      <w:r>
-        <w:rPr>
-          <w:lang w:val="en-US"/>
-        </w:rPr>
-        <w:t>CoordinateY</w:t>
-      </w:r>
-      <w:proofErr w:type="spellEnd"/>
-      <w:r>
-        <w:rPr>
-          <w:lang w:val="en-US"/>
-        </w:rPr>
-        <w:t>::</w:t>
-      </w:r>
-      <w:proofErr w:type="spellStart"/>
-      <w:r>
-        <w:rPr>
-          <w:lang w:val="en-US"/>
-        </w:rPr>
-        <w:t>RightDown</w:t>
-      </w:r>
-      <w:proofErr w:type="spellEnd"/>
-    </w:p>
-    <w:p>
-      <w:pPr>
-        <w:spacing w:after="0"/>
-        <w:jc w:val="both"/>
-        <w:rPr>
-          <w:lang w:val="en-US"/>
-        </w:rPr>
-      </w:pPr>
-      <w:r>
-        <w:rPr>
-          <w:lang w:val="en-US"/>
-        </w:rPr>
-        <w:t xml:space="preserve">f </w:t>
-      </w:r>
-      <w:proofErr w:type="spellStart"/>
-      <w:r>
-        <w:rPr>
-          <w:lang w:val="en-US"/>
-        </w:rPr>
-        <w:t>CoordinateY</w:t>
-      </w:r>
-      <w:proofErr w:type="spellEnd"/>
-      <w:r>
-        <w:rPr>
-          <w:lang w:val="en-US"/>
-        </w:rPr>
-        <w:t>::</w:t>
-      </w:r>
-      <w:proofErr w:type="spellStart"/>
-      <w:r>
-        <w:rPr>
-          <w:lang w:val="en-US"/>
-        </w:rPr>
-        <w:t>LeftUp</w:t>
-      </w:r>
-      <w:proofErr w:type="spellEnd"/>
-    </w:p>
-    <w:p>
-      <w:pPr>
-        <w:spacing w:after="0"/>
+        <w:spacing w:after="0" w:line="360" w:lineRule="auto"/>
         <w:jc w:val="both"/>
         <w:rPr>
           <w:lang w:val="en-US"/>
@@ -2290,6 +1769,589 @@
         <w:rPr>
           <w:lang w:val="en-US"/>
         </w:rPr>
+        <w:t>Lmin</w:t>
+      </w:r>
+      <w:proofErr w:type="spellEnd"/>
+      <w:r>
+        <w:rPr>
+          <w:lang w:val="en-US"/>
+        </w:rPr>
+        <w:t>/</w:t>
+      </w:r>
+      <w:proofErr w:type="gramStart"/>
+      <w:r>
+        <w:rPr>
+          <w:lang w:val="en-US"/>
+        </w:rPr>
+        <w:t>max::</w:t>
+      </w:r>
+      <w:proofErr w:type="spellStart"/>
+      <w:proofErr w:type="gramEnd"/>
+      <w:r>
+        <w:rPr>
+          <w:lang w:val="en-US"/>
+        </w:rPr>
+        <w:t>LeftUp</w:t>
+      </w:r>
+      <w:proofErr w:type="spellEnd"/>
+    </w:p>
+    <w:p>
+      <w:pPr>
+        <w:spacing w:after="0" w:line="360" w:lineRule="auto"/>
+        <w:jc w:val="both"/>
+        <w:rPr>
+          <w:lang w:val="en-US"/>
+        </w:rPr>
+      </w:pPr>
+      <w:r>
+        <w:rPr>
+          <w:lang w:val="en-US"/>
+        </w:rPr>
+        <w:t xml:space="preserve">f </w:t>
+      </w:r>
+      <w:proofErr w:type="spellStart"/>
+      <w:r>
+        <w:rPr>
+          <w:lang w:val="en-US"/>
+        </w:rPr>
+        <w:t>Lmin</w:t>
+      </w:r>
+      <w:proofErr w:type="spellEnd"/>
+      <w:r>
+        <w:rPr>
+          <w:lang w:val="en-US"/>
+        </w:rPr>
+        <w:t>/</w:t>
+      </w:r>
+      <w:proofErr w:type="gramStart"/>
+      <w:r>
+        <w:rPr>
+          <w:lang w:val="en-US"/>
+        </w:rPr>
+        <w:t>max::</w:t>
+      </w:r>
+      <w:proofErr w:type="spellStart"/>
+      <w:proofErr w:type="gramEnd"/>
+      <w:r>
+        <w:rPr>
+          <w:lang w:val="en-US"/>
+        </w:rPr>
+        <w:t>RightUp</w:t>
+      </w:r>
+      <w:proofErr w:type="spellEnd"/>
+    </w:p>
+    <w:p>
+      <w:pPr>
+        <w:spacing w:after="0" w:line="360" w:lineRule="auto"/>
+        <w:jc w:val="both"/>
+        <w:rPr>
+          <w:lang w:val="en-US"/>
+        </w:rPr>
+      </w:pPr>
+      <w:r>
+        <w:rPr>
+          <w:lang w:val="en-US"/>
+        </w:rPr>
+        <w:t xml:space="preserve">f </w:t>
+      </w:r>
+      <w:proofErr w:type="spellStart"/>
+      <w:r>
+        <w:rPr>
+          <w:lang w:val="en-US"/>
+        </w:rPr>
+        <w:t>Lmin</w:t>
+      </w:r>
+      <w:proofErr w:type="spellEnd"/>
+      <w:r>
+        <w:rPr>
+          <w:lang w:val="en-US"/>
+        </w:rPr>
+        <w:t>/</w:t>
+      </w:r>
+      <w:proofErr w:type="gramStart"/>
+      <w:r>
+        <w:rPr>
+          <w:lang w:val="en-US"/>
+        </w:rPr>
+        <w:t>max::</w:t>
+      </w:r>
+      <w:proofErr w:type="spellStart"/>
+      <w:proofErr w:type="gramEnd"/>
+      <w:r>
+        <w:rPr>
+          <w:lang w:val="en-US"/>
+        </w:rPr>
+        <w:t>LeftCenter</w:t>
+      </w:r>
+      <w:proofErr w:type="spellEnd"/>
+    </w:p>
+    <w:p>
+      <w:pPr>
+        <w:spacing w:after="0" w:line="360" w:lineRule="auto"/>
+        <w:jc w:val="both"/>
+        <w:rPr>
+          <w:lang w:val="en-US"/>
+        </w:rPr>
+      </w:pPr>
+      <w:r>
+        <w:rPr>
+          <w:lang w:val="en-US"/>
+        </w:rPr>
+        <w:t xml:space="preserve">f </w:t>
+      </w:r>
+      <w:proofErr w:type="spellStart"/>
+      <w:r>
+        <w:rPr>
+          <w:lang w:val="en-US"/>
+        </w:rPr>
+        <w:t>Lmin</w:t>
+      </w:r>
+      <w:proofErr w:type="spellEnd"/>
+      <w:r>
+        <w:rPr>
+          <w:lang w:val="en-US"/>
+        </w:rPr>
+        <w:t>/</w:t>
+      </w:r>
+      <w:proofErr w:type="gramStart"/>
+      <w:r>
+        <w:rPr>
+          <w:lang w:val="en-US"/>
+        </w:rPr>
+        <w:t>max::</w:t>
+      </w:r>
+      <w:proofErr w:type="spellStart"/>
+      <w:proofErr w:type="gramEnd"/>
+      <w:r>
+        <w:rPr>
+          <w:lang w:val="en-US"/>
+        </w:rPr>
+        <w:t>CenterUp</w:t>
+      </w:r>
+      <w:proofErr w:type="spellEnd"/>
+    </w:p>
+    <w:p>
+      <w:pPr>
+        <w:spacing w:after="0" w:line="360" w:lineRule="auto"/>
+        <w:jc w:val="both"/>
+        <w:rPr>
+          <w:lang w:val="en-US"/>
+        </w:rPr>
+      </w:pPr>
+      <w:r>
+        <w:rPr>
+          <w:lang w:val="en-US"/>
+        </w:rPr>
+        <w:t xml:space="preserve">f </w:t>
+      </w:r>
+      <w:proofErr w:type="spellStart"/>
+      <w:r>
+        <w:rPr>
+          <w:lang w:val="en-US"/>
+        </w:rPr>
+        <w:t>Lmin</w:t>
+      </w:r>
+      <w:proofErr w:type="spellEnd"/>
+      <w:r>
+        <w:rPr>
+          <w:lang w:val="en-US"/>
+        </w:rPr>
+        <w:t>/</w:t>
+      </w:r>
+      <w:proofErr w:type="gramStart"/>
+      <w:r>
+        <w:rPr>
+          <w:lang w:val="en-US"/>
+        </w:rPr>
+        <w:t>max::</w:t>
+      </w:r>
+      <w:proofErr w:type="spellStart"/>
+      <w:proofErr w:type="gramEnd"/>
+      <w:r>
+        <w:rPr>
+          <w:lang w:val="en-US"/>
+        </w:rPr>
+        <w:t>CenterCenter</w:t>
+      </w:r>
+      <w:proofErr w:type="spellEnd"/>
+    </w:p>
+    <w:p>
+      <w:pPr>
+        <w:spacing w:after="0" w:line="360" w:lineRule="auto"/>
+        <w:jc w:val="both"/>
+        <w:rPr>
+          <w:lang w:val="en-US"/>
+        </w:rPr>
+      </w:pPr>
+    </w:p>
+    <w:p>
+      <w:pPr>
+        <w:spacing w:after="0" w:line="360" w:lineRule="auto"/>
+        <w:jc w:val="both"/>
+        <w:rPr>
+          <w:lang w:val="en-US"/>
+        </w:rPr>
+      </w:pPr>
+      <w:r>
+        <w:t>Координаты</w:t>
+      </w:r>
+      <w:r>
+        <w:rPr>
+          <w:lang w:val="en-US"/>
+        </w:rPr>
+        <w:t>:</w:t>
+      </w:r>
+    </w:p>
+    <w:p>
+      <w:pPr>
+        <w:spacing w:after="0" w:line="360" w:lineRule="auto"/>
+        <w:jc w:val="both"/>
+        <w:rPr>
+          <w:lang w:val="en-US"/>
+        </w:rPr>
+      </w:pPr>
+    </w:p>
+    <w:p>
+      <w:pPr>
+        <w:spacing w:after="0" w:line="360" w:lineRule="auto"/>
+        <w:jc w:val="both"/>
+        <w:rPr>
+          <w:lang w:val="en-US"/>
+        </w:rPr>
+      </w:pPr>
+      <w:r>
+        <w:rPr>
+          <w:lang w:val="en-US"/>
+        </w:rPr>
+        <w:t xml:space="preserve">f </w:t>
+      </w:r>
+      <w:proofErr w:type="spellStart"/>
+      <w:proofErr w:type="gramStart"/>
+      <w:r>
+        <w:rPr>
+          <w:lang w:val="en-US"/>
+        </w:rPr>
+        <w:t>CoordinateX</w:t>
+      </w:r>
+      <w:proofErr w:type="spellEnd"/>
+      <w:r>
+        <w:rPr>
+          <w:lang w:val="en-US"/>
+        </w:rPr>
+        <w:t>::</w:t>
+      </w:r>
+      <w:proofErr w:type="spellStart"/>
+      <w:proofErr w:type="gramEnd"/>
+      <w:r>
+        <w:rPr>
+          <w:lang w:val="en-US"/>
+        </w:rPr>
+        <w:t>CenterMass</w:t>
+      </w:r>
+      <w:proofErr w:type="spellEnd"/>
+    </w:p>
+    <w:p>
+      <w:pPr>
+        <w:spacing w:after="0" w:line="360" w:lineRule="auto"/>
+        <w:jc w:val="both"/>
+        <w:rPr>
+          <w:lang w:val="en-US"/>
+        </w:rPr>
+      </w:pPr>
+      <w:r>
+        <w:rPr>
+          <w:lang w:val="en-US"/>
+        </w:rPr>
+        <w:t xml:space="preserve">f </w:t>
+      </w:r>
+      <w:proofErr w:type="spellStart"/>
+      <w:proofErr w:type="gramStart"/>
+      <w:r>
+        <w:rPr>
+          <w:lang w:val="en-US"/>
+        </w:rPr>
+        <w:t>CoordinateX</w:t>
+      </w:r>
+      <w:proofErr w:type="spellEnd"/>
+      <w:r>
+        <w:rPr>
+          <w:lang w:val="en-US"/>
+        </w:rPr>
+        <w:t>::</w:t>
+      </w:r>
+      <w:proofErr w:type="spellStart"/>
+      <w:proofErr w:type="gramEnd"/>
+      <w:r>
+        <w:rPr>
+          <w:lang w:val="en-US"/>
+        </w:rPr>
+        <w:t>LeftDown</w:t>
+      </w:r>
+      <w:proofErr w:type="spellEnd"/>
+    </w:p>
+    <w:p>
+      <w:pPr>
+        <w:spacing w:after="0" w:line="360" w:lineRule="auto"/>
+        <w:jc w:val="both"/>
+        <w:rPr>
+          <w:lang w:val="en-US"/>
+        </w:rPr>
+      </w:pPr>
+      <w:r>
+        <w:rPr>
+          <w:lang w:val="en-US"/>
+        </w:rPr>
+        <w:t xml:space="preserve">f </w:t>
+      </w:r>
+      <w:proofErr w:type="spellStart"/>
+      <w:proofErr w:type="gramStart"/>
+      <w:r>
+        <w:rPr>
+          <w:lang w:val="en-US"/>
+        </w:rPr>
+        <w:t>CoordinateX</w:t>
+      </w:r>
+      <w:proofErr w:type="spellEnd"/>
+      <w:r>
+        <w:rPr>
+          <w:lang w:val="en-US"/>
+        </w:rPr>
+        <w:t>::</w:t>
+      </w:r>
+      <w:proofErr w:type="spellStart"/>
+      <w:proofErr w:type="gramEnd"/>
+      <w:r>
+        <w:rPr>
+          <w:lang w:val="en-US"/>
+        </w:rPr>
+        <w:t>RightDown</w:t>
+      </w:r>
+      <w:proofErr w:type="spellEnd"/>
+    </w:p>
+    <w:p>
+      <w:pPr>
+        <w:spacing w:after="0" w:line="360" w:lineRule="auto"/>
+        <w:jc w:val="both"/>
+        <w:rPr>
+          <w:lang w:val="en-US"/>
+        </w:rPr>
+      </w:pPr>
+      <w:r>
+        <w:rPr>
+          <w:lang w:val="en-US"/>
+        </w:rPr>
+        <w:t xml:space="preserve">f </w:t>
+      </w:r>
+      <w:proofErr w:type="spellStart"/>
+      <w:proofErr w:type="gramStart"/>
+      <w:r>
+        <w:rPr>
+          <w:lang w:val="en-US"/>
+        </w:rPr>
+        <w:t>CoordinateX</w:t>
+      </w:r>
+      <w:proofErr w:type="spellEnd"/>
+      <w:r>
+        <w:rPr>
+          <w:lang w:val="en-US"/>
+        </w:rPr>
+        <w:t>::</w:t>
+      </w:r>
+      <w:proofErr w:type="spellStart"/>
+      <w:proofErr w:type="gramEnd"/>
+      <w:r>
+        <w:rPr>
+          <w:lang w:val="en-US"/>
+        </w:rPr>
+        <w:t>LeftUp</w:t>
+      </w:r>
+      <w:proofErr w:type="spellEnd"/>
+    </w:p>
+    <w:p>
+      <w:pPr>
+        <w:spacing w:after="0" w:line="360" w:lineRule="auto"/>
+        <w:jc w:val="both"/>
+        <w:rPr>
+          <w:lang w:val="en-US"/>
+        </w:rPr>
+      </w:pPr>
+      <w:r>
+        <w:rPr>
+          <w:lang w:val="en-US"/>
+        </w:rPr>
+        <w:t xml:space="preserve">f </w:t>
+      </w:r>
+      <w:proofErr w:type="spellStart"/>
+      <w:proofErr w:type="gramStart"/>
+      <w:r>
+        <w:rPr>
+          <w:lang w:val="en-US"/>
+        </w:rPr>
+        <w:t>CoordinateX</w:t>
+      </w:r>
+      <w:proofErr w:type="spellEnd"/>
+      <w:r>
+        <w:rPr>
+          <w:lang w:val="en-US"/>
+        </w:rPr>
+        <w:t>::</w:t>
+      </w:r>
+      <w:proofErr w:type="spellStart"/>
+      <w:proofErr w:type="gramEnd"/>
+      <w:r>
+        <w:rPr>
+          <w:lang w:val="en-US"/>
+        </w:rPr>
+        <w:t>RightUp</w:t>
+      </w:r>
+      <w:proofErr w:type="spellEnd"/>
+    </w:p>
+    <w:p>
+      <w:pPr>
+        <w:spacing w:after="0" w:line="360" w:lineRule="auto"/>
+        <w:jc w:val="both"/>
+        <w:rPr>
+          <w:lang w:val="en-US"/>
+        </w:rPr>
+      </w:pPr>
+      <w:r>
+        <w:rPr>
+          <w:lang w:val="en-US"/>
+        </w:rPr>
+        <w:t xml:space="preserve">f </w:t>
+      </w:r>
+      <w:proofErr w:type="spellStart"/>
+      <w:proofErr w:type="gramStart"/>
+      <w:r>
+        <w:rPr>
+          <w:lang w:val="en-US"/>
+        </w:rPr>
+        <w:t>CoordinateX</w:t>
+      </w:r>
+      <w:proofErr w:type="spellEnd"/>
+      <w:r>
+        <w:rPr>
+          <w:lang w:val="en-US"/>
+        </w:rPr>
+        <w:t>::</w:t>
+      </w:r>
+      <w:proofErr w:type="spellStart"/>
+      <w:proofErr w:type="gramEnd"/>
+      <w:r>
+        <w:rPr>
+          <w:lang w:val="en-US"/>
+        </w:rPr>
+        <w:t>LeftCenter</w:t>
+      </w:r>
+      <w:proofErr w:type="spellEnd"/>
+    </w:p>
+    <w:p>
+      <w:pPr>
+        <w:spacing w:after="0" w:line="360" w:lineRule="auto"/>
+        <w:jc w:val="both"/>
+        <w:rPr>
+          <w:lang w:val="en-US"/>
+        </w:rPr>
+      </w:pPr>
+      <w:r>
+        <w:rPr>
+          <w:lang w:val="en-US"/>
+        </w:rPr>
+        <w:t xml:space="preserve">f </w:t>
+      </w:r>
+      <w:proofErr w:type="spellStart"/>
+      <w:proofErr w:type="gramStart"/>
+      <w:r>
+        <w:rPr>
+          <w:lang w:val="en-US"/>
+        </w:rPr>
+        <w:t>CoordinateX</w:t>
+      </w:r>
+      <w:proofErr w:type="spellEnd"/>
+      <w:r>
+        <w:rPr>
+          <w:lang w:val="en-US"/>
+        </w:rPr>
+        <w:t>::</w:t>
+      </w:r>
+      <w:proofErr w:type="spellStart"/>
+      <w:proofErr w:type="gramEnd"/>
+      <w:r>
+        <w:rPr>
+          <w:lang w:val="en-US"/>
+        </w:rPr>
+        <w:t>CenterUp</w:t>
+      </w:r>
+      <w:proofErr w:type="spellEnd"/>
+    </w:p>
+    <w:p>
+      <w:pPr>
+        <w:spacing w:after="0" w:line="360" w:lineRule="auto"/>
+        <w:jc w:val="both"/>
+        <w:rPr>
+          <w:lang w:val="en-US"/>
+        </w:rPr>
+      </w:pPr>
+      <w:r>
+        <w:rPr>
+          <w:lang w:val="en-US"/>
+        </w:rPr>
+        <w:t xml:space="preserve">f </w:t>
+      </w:r>
+      <w:proofErr w:type="spellStart"/>
+      <w:proofErr w:type="gramStart"/>
+      <w:r>
+        <w:rPr>
+          <w:lang w:val="en-US"/>
+        </w:rPr>
+        <w:t>CoordinateX</w:t>
+      </w:r>
+      <w:proofErr w:type="spellEnd"/>
+      <w:r>
+        <w:rPr>
+          <w:lang w:val="en-US"/>
+        </w:rPr>
+        <w:t>::</w:t>
+      </w:r>
+      <w:proofErr w:type="spellStart"/>
+      <w:proofErr w:type="gramEnd"/>
+      <w:r>
+        <w:rPr>
+          <w:lang w:val="en-US"/>
+        </w:rPr>
+        <w:t>CenterCenter</w:t>
+      </w:r>
+      <w:proofErr w:type="spellEnd"/>
+    </w:p>
+    <w:p>
+      <w:pPr>
+        <w:spacing w:after="0" w:line="360" w:lineRule="auto"/>
+        <w:jc w:val="both"/>
+        <w:rPr>
+          <w:lang w:val="en-US"/>
+        </w:rPr>
+      </w:pPr>
+    </w:p>
+    <w:p>
+      <w:pPr>
+        <w:spacing w:after="0" w:line="360" w:lineRule="auto"/>
+        <w:jc w:val="both"/>
+        <w:rPr>
+          <w:lang w:val="en-US"/>
+        </w:rPr>
+      </w:pPr>
+      <w:r>
+        <w:rPr>
+          <w:lang w:val="en-US"/>
+        </w:rPr>
+        <w:t xml:space="preserve">f </w:t>
+      </w:r>
+      <w:proofErr w:type="spellStart"/>
+      <w:proofErr w:type="gramStart"/>
+      <w:r>
+        <w:rPr>
+          <w:lang w:val="en-US"/>
+        </w:rPr>
         <w:t>CoordinateY</w:t>
       </w:r>
       <w:proofErr w:type="spellEnd"/>
@@ -2300,6 +2362,163 @@
         <w:t>::</w:t>
       </w:r>
       <w:proofErr w:type="spellStart"/>
+      <w:proofErr w:type="gramEnd"/>
+      <w:r>
+        <w:rPr>
+          <w:lang w:val="en-US"/>
+        </w:rPr>
+        <w:t>CenterMass</w:t>
+      </w:r>
+      <w:proofErr w:type="spellEnd"/>
+    </w:p>
+    <w:p>
+      <w:pPr>
+        <w:spacing w:after="0" w:line="360" w:lineRule="auto"/>
+        <w:jc w:val="both"/>
+        <w:rPr>
+          <w:lang w:val="en-US"/>
+        </w:rPr>
+      </w:pPr>
+      <w:r>
+        <w:rPr>
+          <w:lang w:val="en-US"/>
+        </w:rPr>
+        <w:t xml:space="preserve">f </w:t>
+      </w:r>
+      <w:proofErr w:type="spellStart"/>
+      <w:proofErr w:type="gramStart"/>
+      <w:r>
+        <w:rPr>
+          <w:lang w:val="en-US"/>
+        </w:rPr>
+        <w:t>CoordinateY</w:t>
+      </w:r>
+      <w:proofErr w:type="spellEnd"/>
+      <w:r>
+        <w:rPr>
+          <w:lang w:val="en-US"/>
+        </w:rPr>
+        <w:t>::</w:t>
+      </w:r>
+      <w:proofErr w:type="spellStart"/>
+      <w:proofErr w:type="gramEnd"/>
+      <w:r>
+        <w:rPr>
+          <w:lang w:val="en-US"/>
+        </w:rPr>
+        <w:t>LeftDown</w:t>
+      </w:r>
+      <w:proofErr w:type="spellEnd"/>
+    </w:p>
+    <w:p>
+      <w:pPr>
+        <w:spacing w:after="0" w:line="360" w:lineRule="auto"/>
+        <w:jc w:val="both"/>
+        <w:rPr>
+          <w:lang w:val="en-US"/>
+        </w:rPr>
+      </w:pPr>
+      <w:r>
+        <w:rPr>
+          <w:lang w:val="en-US"/>
+        </w:rPr>
+        <w:t xml:space="preserve">f </w:t>
+      </w:r>
+      <w:proofErr w:type="spellStart"/>
+      <w:proofErr w:type="gramStart"/>
+      <w:r>
+        <w:rPr>
+          <w:lang w:val="en-US"/>
+        </w:rPr>
+        <w:t>CoordinateY</w:t>
+      </w:r>
+      <w:proofErr w:type="spellEnd"/>
+      <w:r>
+        <w:rPr>
+          <w:lang w:val="en-US"/>
+        </w:rPr>
+        <w:t>::</w:t>
+      </w:r>
+      <w:proofErr w:type="spellStart"/>
+      <w:proofErr w:type="gramEnd"/>
+      <w:r>
+        <w:rPr>
+          <w:lang w:val="en-US"/>
+        </w:rPr>
+        <w:t>RightDown</w:t>
+      </w:r>
+      <w:proofErr w:type="spellEnd"/>
+    </w:p>
+    <w:p>
+      <w:pPr>
+        <w:spacing w:after="0" w:line="360" w:lineRule="auto"/>
+        <w:jc w:val="both"/>
+        <w:rPr>
+          <w:lang w:val="en-US"/>
+        </w:rPr>
+      </w:pPr>
+      <w:r>
+        <w:rPr>
+          <w:lang w:val="en-US"/>
+        </w:rPr>
+        <w:t xml:space="preserve">f </w:t>
+      </w:r>
+      <w:proofErr w:type="spellStart"/>
+      <w:proofErr w:type="gramStart"/>
+      <w:r>
+        <w:rPr>
+          <w:lang w:val="en-US"/>
+        </w:rPr>
+        <w:t>CoordinateY</w:t>
+      </w:r>
+      <w:proofErr w:type="spellEnd"/>
+      <w:r>
+        <w:rPr>
+          <w:lang w:val="en-US"/>
+        </w:rPr>
+        <w:t>::</w:t>
+      </w:r>
+      <w:proofErr w:type="spellStart"/>
+      <w:proofErr w:type="gramEnd"/>
+      <w:r>
+        <w:rPr>
+          <w:lang w:val="en-US"/>
+        </w:rPr>
+        <w:t>LeftUp</w:t>
+      </w:r>
+      <w:proofErr w:type="spellEnd"/>
+    </w:p>
+    <w:p>
+      <w:pPr>
+        <w:spacing w:after="0" w:line="360" w:lineRule="auto"/>
+        <w:jc w:val="both"/>
+        <w:rPr>
+          <w:lang w:val="en-US"/>
+        </w:rPr>
+      </w:pPr>
+      <w:r>
+        <w:rPr>
+          <w:lang w:val="en-US"/>
+        </w:rPr>
+        <w:t xml:space="preserve">f </w:t>
+      </w:r>
+      <w:proofErr w:type="spellStart"/>
+      <w:proofErr w:type="gramStart"/>
+      <w:r>
+        <w:rPr>
+          <w:lang w:val="en-US"/>
+        </w:rPr>
+        <w:t>CoordinateY</w:t>
+      </w:r>
+      <w:proofErr w:type="spellEnd"/>
+      <w:r>
+        <w:rPr>
+          <w:lang w:val="en-US"/>
+        </w:rPr>
+        <w:t>::</w:t>
+      </w:r>
+      <w:proofErr w:type="spellStart"/>
+      <w:proofErr w:type="gramEnd"/>
       <w:r>
         <w:rPr>
           <w:lang w:val="en-US"/>
@@ -2310,7 +2529,7 @@
     </w:p>
     <w:p>
       <w:pPr>
-        <w:spacing w:after="0"/>
+        <w:spacing w:after="0" w:line="360" w:lineRule="auto"/>
         <w:jc w:val="both"/>
         <w:rPr>
           <w:lang w:val="en-US"/>
@@ -2323,6 +2542,7 @@
         <w:t xml:space="preserve">f </w:t>
       </w:r>
       <w:proofErr w:type="spellStart"/>
+      <w:proofErr w:type="gramStart"/>
       <w:r>
         <w:rPr>
           <w:lang w:val="en-US"/>
@@ -2337,6 +2557,7 @@
         <w:t>::</w:t>
       </w:r>
       <w:proofErr w:type="spellStart"/>
+      <w:proofErr w:type="gramEnd"/>
       <w:r>
         <w:rPr>
           <w:lang w:val="en-US"/>
@@ -2347,7 +2568,7 @@
     </w:p>
     <w:p>
       <w:pPr>
-        <w:spacing w:after="0"/>
+        <w:spacing w:after="0" w:line="360" w:lineRule="auto"/>
         <w:jc w:val="both"/>
         <w:rPr>
           <w:lang w:val="en-US"/>
@@ -2360,6 +2581,7 @@
         <w:t xml:space="preserve">f </w:t>
       </w:r>
       <w:proofErr w:type="spellStart"/>
+      <w:proofErr w:type="gramStart"/>
       <w:r>
         <w:rPr>
           <w:lang w:val="en-US"/>
@@ -2374,6 +2596,7 @@
         <w:t>::</w:t>
       </w:r>
       <w:proofErr w:type="spellStart"/>
+      <w:proofErr w:type="gramEnd"/>
       <w:r>
         <w:rPr>
           <w:lang w:val="en-US"/>
@@ -2384,7 +2607,7 @@
     </w:p>
     <w:p>
       <w:pPr>
-        <w:spacing w:after="0"/>
+        <w:spacing w:after="0" w:line="360" w:lineRule="auto"/>
         <w:jc w:val="both"/>
         <w:rPr>
           <w:lang w:val="en-US"/>
@@ -2397,6 +2620,7 @@
         <w:t xml:space="preserve">f </w:t>
       </w:r>
       <w:proofErr w:type="spellStart"/>
+      <w:proofErr w:type="gramStart"/>
       <w:r>
         <w:rPr>
           <w:lang w:val="en-US"/>
@@ -2411,6 +2635,7 @@
         <w:t>::</w:t>
       </w:r>
       <w:proofErr w:type="spellStart"/>
+      <w:proofErr w:type="gramEnd"/>
       <w:r>
         <w:rPr>
           <w:lang w:val="en-US"/>
@@ -2421,28 +2646,36 @@
     </w:p>
     <w:p>
       <w:pPr>
-        <w:spacing w:after="0"/>
-        <w:jc w:val="both"/>
-        <w:rPr>
-          <w:lang w:val="en-US"/>
-        </w:rPr>
-      </w:pPr>
-    </w:p>
-    <w:p>
-      <w:pPr>
-        <w:spacing w:after="0"/>
-        <w:jc w:val="both"/>
-        <w:rPr>
-          <w:lang w:val="en-US"/>
-        </w:rPr>
-      </w:pPr>
-      <w:r>
-        <w:rPr>
-          <w:lang w:val="en-US"/>
-        </w:rPr>
-        <w:t>f Circle::</w:t>
-      </w:r>
-      <w:proofErr w:type="spellStart"/>
+        <w:spacing w:after="0" w:line="360" w:lineRule="auto"/>
+        <w:jc w:val="both"/>
+        <w:rPr>
+          <w:lang w:val="en-US"/>
+        </w:rPr>
+      </w:pPr>
+    </w:p>
+    <w:p>
+      <w:pPr>
+        <w:spacing w:after="0" w:line="360" w:lineRule="auto"/>
+        <w:jc w:val="both"/>
+        <w:rPr>
+          <w:lang w:val="en-US"/>
+        </w:rPr>
+      </w:pPr>
+      <w:r>
+        <w:rPr>
+          <w:lang w:val="en-US"/>
+        </w:rPr>
+        <w:t xml:space="preserve">f </w:t>
+      </w:r>
+      <w:proofErr w:type="gramStart"/>
+      <w:r>
+        <w:rPr>
+          <w:lang w:val="en-US"/>
+        </w:rPr>
+        <w:t>Circle::</w:t>
+      </w:r>
+      <w:proofErr w:type="spellStart"/>
+      <w:proofErr w:type="gramEnd"/>
       <w:r>
         <w:rPr>
           <w:lang w:val="en-US"/>
@@ -2453,19 +2686,27 @@
     </w:p>
     <w:p>
       <w:pPr>
-        <w:spacing w:after="0"/>
-        <w:jc w:val="both"/>
-        <w:rPr>
-          <w:lang w:val="en-US"/>
-        </w:rPr>
-      </w:pPr>
-      <w:r>
-        <w:rPr>
-          <w:lang w:val="en-US"/>
-        </w:rPr>
-        <w:t>f Circle::</w:t>
-      </w:r>
-      <w:proofErr w:type="spellStart"/>
+        <w:spacing w:after="0" w:line="360" w:lineRule="auto"/>
+        <w:jc w:val="both"/>
+        <w:rPr>
+          <w:lang w:val="en-US"/>
+        </w:rPr>
+      </w:pPr>
+      <w:r>
+        <w:rPr>
+          <w:lang w:val="en-US"/>
+        </w:rPr>
+        <w:t xml:space="preserve">f </w:t>
+      </w:r>
+      <w:proofErr w:type="gramStart"/>
+      <w:r>
+        <w:rPr>
+          <w:lang w:val="en-US"/>
+        </w:rPr>
+        <w:t>Circle::</w:t>
+      </w:r>
+      <w:proofErr w:type="spellStart"/>
+      <w:proofErr w:type="gramEnd"/>
       <w:r>
         <w:rPr>
           <w:lang w:val="en-US"/>
@@ -2476,19 +2717,27 @@
     </w:p>
     <w:p>
       <w:pPr>
-        <w:spacing w:after="0"/>
-        <w:jc w:val="both"/>
-        <w:rPr>
-          <w:lang w:val="en-US"/>
-        </w:rPr>
-      </w:pPr>
-      <w:r>
-        <w:rPr>
-          <w:lang w:val="en-US"/>
-        </w:rPr>
-        <w:t>f Circle::</w:t>
-      </w:r>
-      <w:proofErr w:type="spellStart"/>
+        <w:spacing w:after="0" w:line="360" w:lineRule="auto"/>
+        <w:jc w:val="both"/>
+        <w:rPr>
+          <w:lang w:val="en-US"/>
+        </w:rPr>
+      </w:pPr>
+      <w:r>
+        <w:rPr>
+          <w:lang w:val="en-US"/>
+        </w:rPr>
+        <w:t xml:space="preserve">f </w:t>
+      </w:r>
+      <w:proofErr w:type="gramStart"/>
+      <w:r>
+        <w:rPr>
+          <w:lang w:val="en-US"/>
+        </w:rPr>
+        <w:t>Circle::</w:t>
+      </w:r>
+      <w:proofErr w:type="spellStart"/>
+      <w:proofErr w:type="gramEnd"/>
       <w:r>
         <w:rPr>
           <w:lang w:val="en-US"/>
@@ -2499,19 +2748,27 @@
     </w:p>
     <w:p>
       <w:pPr>
-        <w:spacing w:after="0"/>
-        <w:jc w:val="both"/>
-        <w:rPr>
-          <w:lang w:val="en-US"/>
-        </w:rPr>
-      </w:pPr>
-      <w:r>
-        <w:rPr>
-          <w:lang w:val="en-US"/>
-        </w:rPr>
-        <w:t>f Circle::</w:t>
-      </w:r>
-      <w:proofErr w:type="spellStart"/>
+        <w:spacing w:after="0" w:line="360" w:lineRule="auto"/>
+        <w:jc w:val="both"/>
+        <w:rPr>
+          <w:lang w:val="en-US"/>
+        </w:rPr>
+      </w:pPr>
+      <w:r>
+        <w:rPr>
+          <w:lang w:val="en-US"/>
+        </w:rPr>
+        <w:t xml:space="preserve">f </w:t>
+      </w:r>
+      <w:proofErr w:type="gramStart"/>
+      <w:r>
+        <w:rPr>
+          <w:lang w:val="en-US"/>
+        </w:rPr>
+        <w:t>Circle::</w:t>
+      </w:r>
+      <w:proofErr w:type="spellStart"/>
+      <w:proofErr w:type="gramEnd"/>
       <w:r>
         <w:rPr>
           <w:lang w:val="en-US"/>
@@ -2522,18 +2779,20 @@
     </w:p>
     <w:p>
       <w:pPr>
-        <w:spacing w:after="0"/>
-        <w:jc w:val="both"/>
-      </w:pPr>
-      <w:r>
-        <w:rPr>
-          <w:lang w:val="en-US"/>
-        </w:rPr>
+        <w:spacing w:after="0" w:line="360" w:lineRule="auto"/>
+        <w:jc w:val="both"/>
+      </w:pPr>
+      <w:r>
+        <w:rPr>
+          <w:lang w:val="en-US"/>
+        </w:rPr>
+        <w:lastRenderedPageBreak/>
         <w:t>f</w:t>
       </w:r>
       <w:r>
         <w:t xml:space="preserve"> </w:t>
       </w:r>
+      <w:proofErr w:type="gramStart"/>
       <w:r>
         <w:rPr>
           <w:lang w:val="en-US"/>
@@ -2544,6 +2803,7 @@
         <w:t>::</w:t>
       </w:r>
       <w:proofErr w:type="spellStart"/>
+      <w:proofErr w:type="gramEnd"/>
       <w:r>
         <w:rPr>
           <w:lang w:val="en-US"/>
@@ -2554,13 +2814,13 @@
     </w:p>
     <w:p>
       <w:pPr>
-        <w:spacing w:after="0"/>
-        <w:jc w:val="both"/>
-      </w:pPr>
-    </w:p>
-    <w:p>
-      <w:pPr>
-        <w:spacing w:after="0"/>
+        <w:spacing w:after="0" w:line="360" w:lineRule="auto"/>
+        <w:jc w:val="both"/>
+      </w:pPr>
+    </w:p>
+    <w:p>
+      <w:pPr>
+        <w:spacing w:after="0" w:line="360" w:lineRule="auto"/>
         <w:jc w:val="both"/>
       </w:pPr>
       <w:r>
@@ -2575,13 +2835,13 @@
     </w:p>
     <w:p>
       <w:pPr>
-        <w:spacing w:after="0"/>
-        <w:jc w:val="both"/>
-      </w:pPr>
-    </w:p>
-    <w:p>
-      <w:pPr>
-        <w:spacing w:after="0"/>
+        <w:spacing w:after="0" w:line="360" w:lineRule="auto"/>
+        <w:jc w:val="both"/>
+      </w:pPr>
+    </w:p>
+    <w:p>
+      <w:pPr>
+        <w:spacing w:after="0" w:line="360" w:lineRule="auto"/>
         <w:jc w:val="both"/>
         <w:rPr>
           <w:lang w:val="en-US"/>
@@ -2614,7 +2874,7 @@
     </w:p>
     <w:p>
       <w:pPr>
-        <w:spacing w:after="0"/>
+        <w:spacing w:after="0" w:line="360" w:lineRule="auto"/>
         <w:jc w:val="both"/>
         <w:rPr>
           <w:lang w:val="en-US"/>
@@ -2641,16 +2901,16 @@
     </w:p>
     <w:p>
       <w:pPr>
-        <w:spacing w:after="0"/>
-        <w:jc w:val="both"/>
-        <w:rPr>
-          <w:lang w:val="en-US"/>
-        </w:rPr>
-      </w:pPr>
-    </w:p>
-    <w:p>
-      <w:pPr>
-        <w:spacing w:after="0"/>
+        <w:spacing w:after="0" w:line="360" w:lineRule="auto"/>
+        <w:jc w:val="both"/>
+        <w:rPr>
+          <w:lang w:val="en-US"/>
+        </w:rPr>
+      </w:pPr>
+    </w:p>
+    <w:p>
+      <w:pPr>
+        <w:spacing w:after="0" w:line="360" w:lineRule="auto"/>
         <w:jc w:val="both"/>
         <w:rPr>
           <w:lang w:val="en-US"/>
@@ -2663,6 +2923,7 @@
         <w:t xml:space="preserve">0 / f </w:t>
       </w:r>
       <w:proofErr w:type="spellStart"/>
+      <w:proofErr w:type="gramStart"/>
       <w:r>
         <w:rPr>
           <w:lang w:val="en-US"/>
@@ -2674,7 +2935,14 @@
         <w:rPr>
           <w:lang w:val="en-US"/>
         </w:rPr>
-        <w:t xml:space="preserve">::Right f </w:t>
+        <w:t>::</w:t>
+      </w:r>
+      <w:proofErr w:type="gramEnd"/>
+      <w:r>
+        <w:rPr>
+          <w:lang w:val="en-US"/>
+        </w:rPr>
+        <w:t xml:space="preserve">Right f </w:t>
       </w:r>
       <w:proofErr w:type="spellStart"/>
       <w:r>
@@ -2693,16 +2961,16 @@
     </w:p>
     <w:p>
       <w:pPr>
-        <w:spacing w:after="0"/>
-        <w:jc w:val="both"/>
-        <w:rPr>
-          <w:lang w:val="en-US"/>
-        </w:rPr>
-      </w:pPr>
-    </w:p>
-    <w:p>
-      <w:pPr>
-        <w:spacing w:after="0"/>
+        <w:spacing w:after="0" w:line="360" w:lineRule="auto"/>
+        <w:jc w:val="both"/>
+        <w:rPr>
+          <w:lang w:val="en-US"/>
+        </w:rPr>
+      </w:pPr>
+    </w:p>
+    <w:p>
+      <w:pPr>
+        <w:spacing w:after="0" w:line="360" w:lineRule="auto"/>
         <w:jc w:val="both"/>
       </w:pPr>
       <w:r>
@@ -2714,10 +2982,28 @@
       <w:r>
         <w:t>, пользоваться можно любым.</w:t>
       </w:r>
-    </w:p>
-    <w:p>
-      <w:pPr>
-        <w:spacing w:after="0"/>
+      <w:r>
+        <w:t xml:space="preserve"> В одном файле и в одной строке могут использоваться разные форматы функций.</w:t>
+      </w:r>
+    </w:p>
+    <w:p>
+      <w:pPr>
+        <w:spacing w:after="0" w:line="360" w:lineRule="auto"/>
+        <w:jc w:val="both"/>
+      </w:pPr>
+    </w:p>
+    <w:p>
+      <w:pPr>
+        <w:spacing w:after="0" w:line="360" w:lineRule="auto"/>
+        <w:jc w:val="both"/>
+      </w:pPr>
+      <w:r>
+        <w:t>Формат файла, который описан в первой документации также является актуальным. Весь прежний функционал сохранён.</w:t>
+      </w:r>
+    </w:p>
+    <w:p>
+      <w:pPr>
+        <w:spacing w:after="0" w:line="360" w:lineRule="auto"/>
         <w:jc w:val="both"/>
       </w:pPr>
     </w:p>
